--- a/labs/lab1/report/report.docx
+++ b/labs/lab1/report/report.docx
@@ -7,13 +7,7 @@
         <w:pStyle w:val="Title"/>
       </w:pPr>
       <w:r>
-        <w:t xml:space="preserve">Шаблон</w:t>
-      </w:r>
-      <w:r>
-        <w:t xml:space="preserve"> </w:t>
-      </w:r>
-      <w:r>
-        <w:t xml:space="preserve">отчёта</w:t>
+        <w:t xml:space="preserve">Отчет</w:t>
       </w:r>
       <w:r>
         <w:t xml:space="preserve"> </w:t>
@@ -33,19 +27,31 @@
       <w:r>
         <w:t xml:space="preserve">работе</w:t>
       </w:r>
+      <w:r>
+        <w:t xml:space="preserve"> </w:t>
+      </w:r>
+      <w:r>
+        <w:t xml:space="preserve">№1</w:t>
+      </w:r>
     </w:p>
     <w:p>
       <w:pPr>
         <w:pStyle w:val="Subtitle"/>
       </w:pPr>
       <w:r>
-        <w:t xml:space="preserve">Простейший</w:t>
-      </w:r>
-      <w:r>
-        <w:t xml:space="preserve"> </w:t>
-      </w:r>
-      <w:r>
-        <w:t xml:space="preserve">вариант</w:t>
+        <w:t xml:space="preserve">Работа</w:t>
+      </w:r>
+      <w:r>
+        <w:t xml:space="preserve"> </w:t>
+      </w:r>
+      <w:r>
+        <w:t xml:space="preserve">с</w:t>
+      </w:r>
+      <w:r>
+        <w:t xml:space="preserve"> </w:t>
+      </w:r>
+      <w:r>
+        <w:t xml:space="preserve">Git</w:t>
       </w:r>
     </w:p>
     <w:p>
@@ -53,19 +59,19 @@
         <w:pStyle w:val="Author"/>
       </w:pPr>
       <w:r>
-        <w:t xml:space="preserve">Дмитрий</w:t>
-      </w:r>
-      <w:r>
-        <w:t xml:space="preserve"> </w:t>
-      </w:r>
-      <w:r>
-        <w:t xml:space="preserve">Сергеевич</w:t>
-      </w:r>
-      <w:r>
-        <w:t xml:space="preserve"> </w:t>
-      </w:r>
-      <w:r>
-        <w:t xml:space="preserve">Кулябов</w:t>
+        <w:t xml:space="preserve">Смирнов-Мальцев</w:t>
+      </w:r>
+      <w:r>
+        <w:t xml:space="preserve"> </w:t>
+      </w:r>
+      <w:r>
+        <w:t xml:space="preserve">Егор</w:t>
+      </w:r>
+      <w:r>
+        <w:t xml:space="preserve"> </w:t>
+      </w:r>
+      <w:r>
+        <w:t xml:space="preserve">Дмитриевич</w:t>
       </w:r>
     </w:p>
     <w:sdt>
@@ -100,15 +106,6 @@
         <w:pStyle w:val="Heading1"/>
       </w:pPr>
       <w:r>
-        <w:rPr>
-          <w:rStyle w:val="SectionNumber"/>
-        </w:rPr>
-        <w:t xml:space="preserve">1</w:t>
-      </w:r>
-      <w:r>
-        <w:tab/>
-      </w:r>
-      <w:r>
         <w:t xml:space="preserve">Цель работы</w:t>
       </w:r>
     </w:p>
@@ -117,45 +114,7 @@
         <w:pStyle w:val="FirstParagraph"/>
       </w:pPr>
       <w:r>
-        <w:t xml:space="preserve">Здесь приводится формулировка цели лабораторной работы. Формулировки</w:t>
-      </w:r>
-      <w:r>
-        <w:t xml:space="preserve"> </w:t>
-      </w:r>
-      <w:r>
-        <w:t xml:space="preserve">цели для каждой лабораторной работы приведены в методических</w:t>
-      </w:r>
-      <w:r>
-        <w:t xml:space="preserve"> </w:t>
-      </w:r>
-      <w:r>
-        <w:t xml:space="preserve">указаниях.</w:t>
-      </w:r>
-    </w:p>
-    <w:p>
-      <w:pPr>
-        <w:pStyle w:val="BodyText"/>
-      </w:pPr>
-      <w:r>
-        <w:t xml:space="preserve">Цель данного шаблона — максимально упростить подготовку отчётов по</w:t>
-      </w:r>
-      <w:r>
-        <w:t xml:space="preserve"> </w:t>
-      </w:r>
-      <w:r>
-        <w:t xml:space="preserve">лабораторным работам. Модифицируя данный шаблон, студенты смогут без</w:t>
-      </w:r>
-      <w:r>
-        <w:t xml:space="preserve"> </w:t>
-      </w:r>
-      <w:r>
-        <w:t xml:space="preserve">труда подготовить отчёт по лабораторным работам, а также познакомиться</w:t>
-      </w:r>
-      <w:r>
-        <w:t xml:space="preserve"> </w:t>
-      </w:r>
-      <w:r>
-        <w:t xml:space="preserve">с основными возможностями разметки Markdown.</w:t>
+        <w:t xml:space="preserve">Познакомится с системой Git.</w:t>
       </w:r>
     </w:p>
     <w:bookmarkEnd w:id="20"/>
@@ -165,15 +124,6 @@
         <w:pStyle w:val="Heading1"/>
       </w:pPr>
       <w:r>
-        <w:rPr>
-          <w:rStyle w:val="SectionNumber"/>
-        </w:rPr>
-        <w:t xml:space="preserve">2</w:t>
-      </w:r>
-      <w:r>
-        <w:tab/>
-      </w:r>
-      <w:r>
         <w:t xml:space="preserve">Задание</w:t>
       </w:r>
     </w:p>
@@ -182,13 +132,7 @@
         <w:pStyle w:val="FirstParagraph"/>
       </w:pPr>
       <w:r>
-        <w:t xml:space="preserve">Здесь приводится описание задания в соответствии с рекомендациями</w:t>
-      </w:r>
-      <w:r>
-        <w:t xml:space="preserve"> </w:t>
-      </w:r>
-      <w:r>
-        <w:t xml:space="preserve">методического пособия и выданным вариантом.</w:t>
+        <w:t xml:space="preserve">Провести базовую настройку Git, создать репозиторий и исследовать различные возможности системы.</w:t>
       </w:r>
     </w:p>
     <w:bookmarkEnd w:id="21"/>
@@ -198,15 +142,6 @@
         <w:pStyle w:val="Heading1"/>
       </w:pPr>
       <w:r>
-        <w:rPr>
-          <w:rStyle w:val="SectionNumber"/>
-        </w:rPr>
-        <w:t xml:space="preserve">3</w:t>
-      </w:r>
-      <w:r>
-        <w:tab/>
-      </w:r>
-      <w:r>
         <w:t xml:space="preserve">Теоретическое введение</w:t>
       </w:r>
     </w:p>
@@ -215,364 +150,16 @@
         <w:pStyle w:val="FirstParagraph"/>
       </w:pPr>
       <w:r>
-        <w:t xml:space="preserve">Здесь описываются теоретические аспекты, связанные с выполнением работы.</w:t>
-      </w:r>
-    </w:p>
-    <w:p>
-      <w:pPr>
-        <w:pStyle w:val="BodyText"/>
-      </w:pPr>
-      <w:r>
-        <w:t xml:space="preserve">Например, в табл.</w:t>
-      </w:r>
-      <w:r>
-        <w:t xml:space="preserve"> </w:t>
-      </w:r>
-      <w:r>
-        <w:t xml:space="preserve">[</w:t>
-      </w:r>
-      <w:r>
-        <w:rPr>
-          <w:b/>
-          <w:bCs/>
-        </w:rPr>
-        <w:t xml:space="preserve">tbl:std-dir?</w:t>
-      </w:r>
-      <w:r>
-        <w:t xml:space="preserve">]</w:t>
-      </w:r>
-      <w:r>
-        <w:t xml:space="preserve"> </w:t>
-      </w:r>
-      <w:r>
-        <w:t xml:space="preserve">приведено краткое описание стандартных каталогов Unix.</w:t>
-      </w:r>
-    </w:p>
-    <w:p>
-      <w:pPr>
-        <w:pStyle w:val="TableCaption"/>
-      </w:pPr>
-      <w:r>
-        <w:t xml:space="preserve">Описание некоторых каталогов файловой системы GNU Linux {#tbl:std-dir}</w:t>
-      </w:r>
-    </w:p>
-    <w:tbl>
-      <w:tblPr>
-        <w:tblStyle w:val="Table"/>
-        <w:tblW w:type="pct" w:w="5000"/>
-        <w:jc w:val="left"/>
-        <w:tblLayout w:type="fixed"/>
-        <w:tblLook w:firstRow="1" w:lastRow="0" w:firstColumn="0" w:lastColumn="0" w:noHBand="0" w:noVBand="0" w:val="0020"/>
-        <w:tblCaption w:val="Описание некоторых каталогов файловой системы GNU Linux {#tbl:std-dir}"/>
-      </w:tblPr>
-      <w:tblGrid>
-        <w:gridCol w:w="803"/>
-        <w:gridCol w:w="7116"/>
-      </w:tblGrid>
-      <w:tr>
-        <w:trPr>
-          <w:tblHeader w:val="on"/>
-        </w:trPr>
-        <w:tc>
-          <w:tcPr/>
-          <w:p>
-            <w:pPr>
-              <w:pStyle w:val="Compact"/>
-              <w:jc w:val="left"/>
-            </w:pPr>
-            <w:r>
-              <w:t xml:space="preserve">Имя каталога</w:t>
-            </w:r>
-          </w:p>
-        </w:tc>
-        <w:tc>
-          <w:tcPr/>
-          <w:p>
-            <w:pPr>
-              <w:pStyle w:val="Compact"/>
-              <w:jc w:val="left"/>
-            </w:pPr>
-            <w:r>
-              <w:t xml:space="preserve">Описание каталога</w:t>
-            </w:r>
-          </w:p>
-        </w:tc>
-      </w:tr>
-      <w:tr>
-        <w:tc>
-          <w:tcPr/>
-          <w:p>
-            <w:pPr>
-              <w:pStyle w:val="Compact"/>
-              <w:jc w:val="left"/>
-            </w:pPr>
-            <w:r>
-              <w:rPr>
-                <w:rStyle w:val="VerbatimChar"/>
-              </w:rPr>
-              <w:t xml:space="preserve">/</w:t>
-            </w:r>
-          </w:p>
-        </w:tc>
-        <w:tc>
-          <w:tcPr/>
-          <w:p>
-            <w:pPr>
-              <w:pStyle w:val="Compact"/>
-              <w:jc w:val="left"/>
-            </w:pPr>
-            <w:r>
-              <w:t xml:space="preserve">Корневая директория, содержащая всю файловую</w:t>
-            </w:r>
-          </w:p>
-        </w:tc>
-      </w:tr>
-      <w:tr>
-        <w:tc>
-          <w:tcPr/>
-          <w:p>
-            <w:pPr>
-              <w:pStyle w:val="Compact"/>
-              <w:jc w:val="left"/>
-            </w:pPr>
-            <w:r>
-              <w:rPr>
-                <w:rStyle w:val="VerbatimChar"/>
-              </w:rPr>
-              <w:t xml:space="preserve">/bin</w:t>
-            </w:r>
-          </w:p>
-        </w:tc>
-        <w:tc>
-          <w:tcPr/>
-          <w:p>
-            <w:pPr>
-              <w:pStyle w:val="Compact"/>
-              <w:jc w:val="left"/>
-            </w:pPr>
-            <w:r>
-              <w:t xml:space="preserve">Основные системные утилиты, необходимые как в однопользовательском режиме, так и при обычной работе всем пользователям</w:t>
-            </w:r>
-          </w:p>
-        </w:tc>
-      </w:tr>
-      <w:tr>
-        <w:tc>
-          <w:tcPr/>
-          <w:p>
-            <w:pPr>
-              <w:pStyle w:val="Compact"/>
-              <w:jc w:val="left"/>
-            </w:pPr>
-            <w:r>
-              <w:rPr>
-                <w:rStyle w:val="VerbatimChar"/>
-              </w:rPr>
-              <w:t xml:space="preserve">/etc</w:t>
-            </w:r>
-          </w:p>
-        </w:tc>
-        <w:tc>
-          <w:tcPr/>
-          <w:p>
-            <w:pPr>
-              <w:pStyle w:val="Compact"/>
-              <w:jc w:val="left"/>
-            </w:pPr>
-            <w:r>
-              <w:t xml:space="preserve">Общесистемные конфигурационные файлы и файлы конфигурации установленных программ</w:t>
-            </w:r>
-          </w:p>
-        </w:tc>
-      </w:tr>
-      <w:tr>
-        <w:tc>
-          <w:tcPr/>
-          <w:p>
-            <w:pPr>
-              <w:pStyle w:val="Compact"/>
-              <w:jc w:val="left"/>
-            </w:pPr>
-            <w:r>
-              <w:rPr>
-                <w:rStyle w:val="VerbatimChar"/>
-              </w:rPr>
-              <w:t xml:space="preserve">/home</w:t>
-            </w:r>
-          </w:p>
-        </w:tc>
-        <w:tc>
-          <w:tcPr/>
-          <w:p>
-            <w:pPr>
-              <w:pStyle w:val="Compact"/>
-              <w:jc w:val="left"/>
-            </w:pPr>
-            <w:r>
-              <w:t xml:space="preserve">Содержит домашние директории пользователей, которые, в свою очередь, содержат персональные настройки и данные пользователя</w:t>
-            </w:r>
-          </w:p>
-        </w:tc>
-      </w:tr>
-      <w:tr>
-        <w:tc>
-          <w:tcPr/>
-          <w:p>
-            <w:pPr>
-              <w:pStyle w:val="Compact"/>
-              <w:jc w:val="left"/>
-            </w:pPr>
-            <w:r>
-              <w:rPr>
-                <w:rStyle w:val="VerbatimChar"/>
-              </w:rPr>
-              <w:t xml:space="preserve">/media</w:t>
-            </w:r>
-          </w:p>
-        </w:tc>
-        <w:tc>
-          <w:tcPr/>
-          <w:p>
-            <w:pPr>
-              <w:pStyle w:val="Compact"/>
-              <w:jc w:val="left"/>
-            </w:pPr>
-            <w:r>
-              <w:t xml:space="preserve">Точки монтирования для сменных носителей</w:t>
-            </w:r>
-          </w:p>
-        </w:tc>
-      </w:tr>
-      <w:tr>
-        <w:tc>
-          <w:tcPr/>
-          <w:p>
-            <w:pPr>
-              <w:pStyle w:val="Compact"/>
-              <w:jc w:val="left"/>
-            </w:pPr>
-            <w:r>
-              <w:rPr>
-                <w:rStyle w:val="VerbatimChar"/>
-              </w:rPr>
-              <w:t xml:space="preserve">/root</w:t>
-            </w:r>
-          </w:p>
-        </w:tc>
-        <w:tc>
-          <w:tcPr/>
-          <w:p>
-            <w:pPr>
-              <w:pStyle w:val="Compact"/>
-              <w:jc w:val="left"/>
-            </w:pPr>
-            <w:r>
-              <w:t xml:space="preserve">Домашняя директория пользователя</w:t>
-            </w:r>
-            <w:r>
-              <w:t xml:space="preserve"> </w:t>
-            </w:r>
-            <w:r>
-              <w:rPr>
-                <w:rStyle w:val="VerbatimChar"/>
-              </w:rPr>
-              <w:t xml:space="preserve">root</w:t>
-            </w:r>
-          </w:p>
-        </w:tc>
-      </w:tr>
-      <w:tr>
-        <w:tc>
-          <w:tcPr/>
-          <w:p>
-            <w:pPr>
-              <w:pStyle w:val="Compact"/>
-              <w:jc w:val="left"/>
-            </w:pPr>
-            <w:r>
-              <w:rPr>
-                <w:rStyle w:val="VerbatimChar"/>
-              </w:rPr>
-              <w:t xml:space="preserve">/tmp</w:t>
-            </w:r>
-          </w:p>
-        </w:tc>
-        <w:tc>
-          <w:tcPr/>
-          <w:p>
-            <w:pPr>
-              <w:pStyle w:val="Compact"/>
-              <w:jc w:val="left"/>
-            </w:pPr>
-            <w:r>
-              <w:t xml:space="preserve">Временные файлы</w:t>
-            </w:r>
-          </w:p>
-        </w:tc>
-      </w:tr>
-      <w:tr>
-        <w:tc>
-          <w:tcPr/>
-          <w:p>
-            <w:pPr>
-              <w:pStyle w:val="Compact"/>
-              <w:jc w:val="left"/>
-            </w:pPr>
-            <w:r>
-              <w:rPr>
-                <w:rStyle w:val="VerbatimChar"/>
-              </w:rPr>
-              <w:t xml:space="preserve">/usr</w:t>
-            </w:r>
-          </w:p>
-        </w:tc>
-        <w:tc>
-          <w:tcPr/>
-          <w:p>
-            <w:pPr>
-              <w:pStyle w:val="Compact"/>
-              <w:jc w:val="left"/>
-            </w:pPr>
-            <w:r>
-              <w:t xml:space="preserve">Вторичная иерархия для данных пользователя</w:t>
-            </w:r>
-          </w:p>
-        </w:tc>
-      </w:tr>
-    </w:tbl>
-    <w:p>
-      <w:pPr>
-        <w:pStyle w:val="BodyText"/>
-      </w:pPr>
-      <w:r>
-        <w:t xml:space="preserve">Более подробно об Unix см. в</w:t>
-      </w:r>
-      <w:r>
-        <w:t xml:space="preserve"> </w:t>
-      </w:r>
-      <w:r>
-        <w:t xml:space="preserve">[1–6]</w:t>
-      </w:r>
-      <w:r>
-        <w:t xml:space="preserve">.</w:t>
+        <w:t xml:space="preserve">Git - это свободное распространяема система контроля версий. Она предназначена для быстрой и эффективной обработки проектов любого размера.</w:t>
       </w:r>
     </w:p>
     <w:bookmarkEnd w:id="22"/>
-    <w:bookmarkStart w:id="26" w:name="выполнение-лабораторной-работы"/>
+    <w:bookmarkStart w:id="75" w:name="выполнение-лабораторной-работы"/>
     <w:p>
       <w:pPr>
         <w:pStyle w:val="Heading1"/>
       </w:pPr>
       <w:r>
-        <w:rPr>
-          <w:rStyle w:val="SectionNumber"/>
-        </w:rPr>
-        <w:t xml:space="preserve">4</w:t>
-      </w:r>
-      <w:r>
-        <w:tab/>
-      </w:r>
-      <w:r>
         <w:t xml:space="preserve">Выполнение лабораторной работы</w:t>
       </w:r>
     </w:p>
@@ -581,23 +168,13 @@
         <w:pStyle w:val="FirstParagraph"/>
       </w:pPr>
       <w:r>
-        <w:t xml:space="preserve">Описываются проведённые действия, в качестве иллюстрации даётся ссылка на иллюстрацию (рис.</w:t>
-      </w:r>
-      <w:r>
-        <w:t xml:space="preserve"> </w:t>
-      </w:r>
-      <w:r>
-        <w:t xml:space="preserve">[</w:t>
-      </w:r>
-      <w:r>
-        <w:rPr>
-          <w:b/>
-          <w:bCs/>
-        </w:rPr>
-        <w:t xml:space="preserve">fig:001?</w:t>
-      </w:r>
-      <w:r>
-        <w:t xml:space="preserve">]</w:t>
+        <w:t xml:space="preserve">Установил все переводы строк текстовых файлов в главном репозитории одинаковыми. Поставил флаг для избежания нечитаемых строк (рис.</w:t>
+      </w:r>
+      <w:r>
+        <w:t xml:space="preserve"> </w:t>
+      </w:r>
+      <w:r>
+        <w:t xml:space="preserve">[-@fig:001]</w:t>
       </w:r>
       <w:r>
         <w:t xml:space="preserve">).</w:t>
@@ -607,17 +184,18 @@
       <w:pPr>
         <w:pStyle w:val="CaptionedFigure"/>
       </w:pPr>
+      <w:bookmarkStart w:id="24" w:name="fig:001"/>
       <w:r>
         <w:drawing>
           <wp:inline>
-            <wp:extent cx="3733800" cy="2800350"/>
+            <wp:extent cx="5334000" cy="858814"/>
             <wp:effectExtent b="0" l="0" r="0" t="0"/>
-            <wp:docPr descr="Название рисунка" title="" id="24" name="Picture"/>
+            <wp:docPr descr="Настройка Git" title="" id="1" name="Picture"/>
             <a:graphic>
               <a:graphicData uri="http://schemas.openxmlformats.org/drawingml/2006/picture">
                 <pic:pic>
                   <pic:nvPicPr>
-                    <pic:cNvPr descr="image/placeimg_800_600_tech.jpg" id="25" name="Picture"/>
+                    <pic:cNvPr descr="image/1.png" id="0" name="Picture"/>
                     <pic:cNvPicPr>
                       <a:picLocks noChangeArrowheads="1" noChangeAspect="1"/>
                     </pic:cNvPicPr>
@@ -631,7 +209,7 @@
                   <pic:spPr bwMode="auto">
                     <a:xfrm>
                       <a:off x="0" y="0"/>
-                      <a:ext cx="3733800" cy="2800350"/>
+                      <a:ext cx="5334000" cy="858814"/>
                     </a:xfrm>
                     <a:prstGeom prst="rect">
                       <a:avLst/>
@@ -649,31 +227,1873 @@
           </wp:inline>
         </w:drawing>
       </w:r>
+      <w:bookmarkEnd w:id="24"/>
     </w:p>
     <w:p>
       <w:pPr>
         <w:pStyle w:val="ImageCaption"/>
       </w:pPr>
       <w:r>
-        <w:t xml:space="preserve">Название рисунка</w:t>
-      </w:r>
-    </w:p>
-    <w:bookmarkEnd w:id="26"/>
-    <w:bookmarkStart w:id="27" w:name="выводы"/>
+        <w:t xml:space="preserve">Настройка Git</w:t>
+      </w:r>
+    </w:p>
+    <w:p>
+      <w:pPr>
+        <w:pStyle w:val="BodyText"/>
+      </w:pPr>
+      <w:r>
+        <w:t xml:space="preserve">Создал файл Hello.html, инициализировал репозиторий и закоммитил файл (рис.</w:t>
+      </w:r>
+      <w:r>
+        <w:t xml:space="preserve"> </w:t>
+      </w:r>
+      <w:r>
+        <w:t xml:space="preserve">[-@fig:002]</w:t>
+      </w:r>
+      <w:r>
+        <w:t xml:space="preserve">).</w:t>
+      </w:r>
+    </w:p>
+    <w:p>
+      <w:pPr>
+        <w:pStyle w:val="CaptionedFigure"/>
+      </w:pPr>
+      <w:bookmarkStart w:id="26" w:name="fig:002"/>
+      <w:r>
+        <w:drawing>
+          <wp:inline>
+            <wp:extent cx="5334000" cy="2008094"/>
+            <wp:effectExtent b="0" l="0" r="0" t="0"/>
+            <wp:docPr descr="Создание репозитория" title="" id="1" name="Picture"/>
+            <a:graphic>
+              <a:graphicData uri="http://schemas.openxmlformats.org/drawingml/2006/picture">
+                <pic:pic>
+                  <pic:nvPicPr>
+                    <pic:cNvPr descr="image/2.png" id="0" name="Picture"/>
+                    <pic:cNvPicPr>
+                      <a:picLocks noChangeArrowheads="1" noChangeAspect="1"/>
+                    </pic:cNvPicPr>
+                  </pic:nvPicPr>
+                  <pic:blipFill>
+                    <a:blip r:embed="rId25"/>
+                    <a:stretch>
+                      <a:fillRect/>
+                    </a:stretch>
+                  </pic:blipFill>
+                  <pic:spPr bwMode="auto">
+                    <a:xfrm>
+                      <a:off x="0" y="0"/>
+                      <a:ext cx="5334000" cy="2008094"/>
+                    </a:xfrm>
+                    <a:prstGeom prst="rect">
+                      <a:avLst/>
+                    </a:prstGeom>
+                    <a:noFill/>
+                    <a:ln w="9525">
+                      <a:noFill/>
+                      <a:headEnd/>
+                      <a:tailEnd/>
+                    </a:ln>
+                  </pic:spPr>
+                </pic:pic>
+              </a:graphicData>
+            </a:graphic>
+          </wp:inline>
+        </w:drawing>
+      </w:r>
+      <w:bookmarkEnd w:id="26"/>
+    </w:p>
+    <w:p>
+      <w:pPr>
+        <w:pStyle w:val="ImageCaption"/>
+      </w:pPr>
+      <w:r>
+        <w:t xml:space="preserve">Создание репозитория</w:t>
+      </w:r>
+    </w:p>
+    <w:p>
+      <w:pPr>
+        <w:pStyle w:val="BodyText"/>
+      </w:pPr>
+      <w:r>
+        <w:t xml:space="preserve">Отредактировал файл Hello.html, проиндексировал изменения и закоммитил их (рис.</w:t>
+      </w:r>
+      <w:r>
+        <w:t xml:space="preserve"> </w:t>
+      </w:r>
+      <w:r>
+        <w:t xml:space="preserve">[-@fig:003]</w:t>
+      </w:r>
+      <w:r>
+        <w:t xml:space="preserve">).</w:t>
+      </w:r>
+    </w:p>
+    <w:p>
+      <w:pPr>
+        <w:pStyle w:val="CaptionedFigure"/>
+      </w:pPr>
+      <w:bookmarkStart w:id="28" w:name="fig:003"/>
+      <w:r>
+        <w:drawing>
+          <wp:inline>
+            <wp:extent cx="5334000" cy="2427203"/>
+            <wp:effectExtent b="0" l="0" r="0" t="0"/>
+            <wp:docPr descr="Внесение изменений" title="" id="1" name="Picture"/>
+            <a:graphic>
+              <a:graphicData uri="http://schemas.openxmlformats.org/drawingml/2006/picture">
+                <pic:pic>
+                  <pic:nvPicPr>
+                    <pic:cNvPr descr="image/3.png" id="0" name="Picture"/>
+                    <pic:cNvPicPr>
+                      <a:picLocks noChangeArrowheads="1" noChangeAspect="1"/>
+                    </pic:cNvPicPr>
+                  </pic:nvPicPr>
+                  <pic:blipFill>
+                    <a:blip r:embed="rId27"/>
+                    <a:stretch>
+                      <a:fillRect/>
+                    </a:stretch>
+                  </pic:blipFill>
+                  <pic:spPr bwMode="auto">
+                    <a:xfrm>
+                      <a:off x="0" y="0"/>
+                      <a:ext cx="5334000" cy="2427203"/>
+                    </a:xfrm>
+                    <a:prstGeom prst="rect">
+                      <a:avLst/>
+                    </a:prstGeom>
+                    <a:noFill/>
+                    <a:ln w="9525">
+                      <a:noFill/>
+                      <a:headEnd/>
+                      <a:tailEnd/>
+                    </a:ln>
+                  </pic:spPr>
+                </pic:pic>
+              </a:graphicData>
+            </a:graphic>
+          </wp:inline>
+        </w:drawing>
+      </w:r>
+      <w:bookmarkEnd w:id="28"/>
+    </w:p>
+    <w:p>
+      <w:pPr>
+        <w:pStyle w:val="ImageCaption"/>
+      </w:pPr>
+      <w:r>
+        <w:t xml:space="preserve">Внесение изменений</w:t>
+      </w:r>
+    </w:p>
+    <w:p>
+      <w:pPr>
+        <w:pStyle w:val="BodyText"/>
+      </w:pPr>
+      <w:r>
+        <w:t xml:space="preserve">Еще раз изменил этот файл, проиндексировал его, не закоммитив изменил его еще раз и проверил статус репозитория (рис.</w:t>
+      </w:r>
+      <w:r>
+        <w:t xml:space="preserve"> </w:t>
+      </w:r>
+      <w:r>
+        <w:t xml:space="preserve">[-@fig:004]</w:t>
+      </w:r>
+      <w:r>
+        <w:t xml:space="preserve">).</w:t>
+      </w:r>
+    </w:p>
+    <w:p>
+      <w:pPr>
+        <w:pStyle w:val="CaptionedFigure"/>
+      </w:pPr>
+      <w:bookmarkStart w:id="30" w:name="fig:004"/>
+      <w:r>
+        <w:drawing>
+          <wp:inline>
+            <wp:extent cx="5334000" cy="1900540"/>
+            <wp:effectExtent b="0" l="0" r="0" t="0"/>
+            <wp:docPr descr="Внесение изменений без коммита" title="" id="1" name="Picture"/>
+            <a:graphic>
+              <a:graphicData uri="http://schemas.openxmlformats.org/drawingml/2006/picture">
+                <pic:pic>
+                  <pic:nvPicPr>
+                    <pic:cNvPr descr="image/4.png" id="0" name="Picture"/>
+                    <pic:cNvPicPr>
+                      <a:picLocks noChangeArrowheads="1" noChangeAspect="1"/>
+                    </pic:cNvPicPr>
+                  </pic:nvPicPr>
+                  <pic:blipFill>
+                    <a:blip r:embed="rId29"/>
+                    <a:stretch>
+                      <a:fillRect/>
+                    </a:stretch>
+                  </pic:blipFill>
+                  <pic:spPr bwMode="auto">
+                    <a:xfrm>
+                      <a:off x="0" y="0"/>
+                      <a:ext cx="5334000" cy="1900540"/>
+                    </a:xfrm>
+                    <a:prstGeom prst="rect">
+                      <a:avLst/>
+                    </a:prstGeom>
+                    <a:noFill/>
+                    <a:ln w="9525">
+                      <a:noFill/>
+                      <a:headEnd/>
+                      <a:tailEnd/>
+                    </a:ln>
+                  </pic:spPr>
+                </pic:pic>
+              </a:graphicData>
+            </a:graphic>
+          </wp:inline>
+        </w:drawing>
+      </w:r>
+      <w:bookmarkEnd w:id="30"/>
+    </w:p>
+    <w:p>
+      <w:pPr>
+        <w:pStyle w:val="ImageCaption"/>
+      </w:pPr>
+      <w:r>
+        <w:t xml:space="preserve">Внесение изменений без коммита</w:t>
+      </w:r>
+    </w:p>
+    <w:p>
+      <w:pPr>
+        <w:pStyle w:val="BodyText"/>
+      </w:pPr>
+      <w:r>
+        <w:t xml:space="preserve">Закоммитил проиндексированные изменения и проверил статус репозитория (рис.</w:t>
+      </w:r>
+      <w:r>
+        <w:t xml:space="preserve"> </w:t>
+      </w:r>
+      <w:r>
+        <w:t xml:space="preserve">[-@fig:005]</w:t>
+      </w:r>
+      <w:r>
+        <w:t xml:space="preserve">).</w:t>
+      </w:r>
+    </w:p>
+    <w:p>
+      <w:pPr>
+        <w:pStyle w:val="CaptionedFigure"/>
+      </w:pPr>
+      <w:bookmarkStart w:id="32" w:name="fig:005"/>
+      <w:r>
+        <w:drawing>
+          <wp:inline>
+            <wp:extent cx="5334000" cy="1325298"/>
+            <wp:effectExtent b="0" l="0" r="0" t="0"/>
+            <wp:docPr descr="Коммит проиндексированных изменений" title="" id="1" name="Picture"/>
+            <a:graphic>
+              <a:graphicData uri="http://schemas.openxmlformats.org/drawingml/2006/picture">
+                <pic:pic>
+                  <pic:nvPicPr>
+                    <pic:cNvPr descr="image/5.png" id="0" name="Picture"/>
+                    <pic:cNvPicPr>
+                      <a:picLocks noChangeArrowheads="1" noChangeAspect="1"/>
+                    </pic:cNvPicPr>
+                  </pic:nvPicPr>
+                  <pic:blipFill>
+                    <a:blip r:embed="rId31"/>
+                    <a:stretch>
+                      <a:fillRect/>
+                    </a:stretch>
+                  </pic:blipFill>
+                  <pic:spPr bwMode="auto">
+                    <a:xfrm>
+                      <a:off x="0" y="0"/>
+                      <a:ext cx="5334000" cy="1325298"/>
+                    </a:xfrm>
+                    <a:prstGeom prst="rect">
+                      <a:avLst/>
+                    </a:prstGeom>
+                    <a:noFill/>
+                    <a:ln w="9525">
+                      <a:noFill/>
+                      <a:headEnd/>
+                      <a:tailEnd/>
+                    </a:ln>
+                  </pic:spPr>
+                </pic:pic>
+              </a:graphicData>
+            </a:graphic>
+          </wp:inline>
+        </w:drawing>
+      </w:r>
+      <w:bookmarkEnd w:id="32"/>
+    </w:p>
+    <w:p>
+      <w:pPr>
+        <w:pStyle w:val="ImageCaption"/>
+      </w:pPr>
+      <w:r>
+        <w:t xml:space="preserve">Коммит проиндексированных изменений</w:t>
+      </w:r>
+    </w:p>
+    <w:p>
+      <w:pPr>
+        <w:pStyle w:val="BodyText"/>
+      </w:pPr>
+      <w:r>
+        <w:t xml:space="preserve">Вывел сохраненные версии репозитория (рис.</w:t>
+      </w:r>
+      <w:r>
+        <w:t xml:space="preserve"> </w:t>
+      </w:r>
+      <w:r>
+        <w:t xml:space="preserve">[-@fig:006]</w:t>
+      </w:r>
+      <w:r>
+        <w:t xml:space="preserve">).</w:t>
+      </w:r>
+    </w:p>
+    <w:p>
+      <w:pPr>
+        <w:pStyle w:val="CaptionedFigure"/>
+      </w:pPr>
+      <w:bookmarkStart w:id="34" w:name="fig:006"/>
+      <w:r>
+        <w:drawing>
+          <wp:inline>
+            <wp:extent cx="5334000" cy="2725687"/>
+            <wp:effectExtent b="0" l="0" r="0" t="0"/>
+            <wp:docPr descr="Лог версий" title="" id="1" name="Picture"/>
+            <a:graphic>
+              <a:graphicData uri="http://schemas.openxmlformats.org/drawingml/2006/picture">
+                <pic:pic>
+                  <pic:nvPicPr>
+                    <pic:cNvPr descr="image/6.png" id="0" name="Picture"/>
+                    <pic:cNvPicPr>
+                      <a:picLocks noChangeArrowheads="1" noChangeAspect="1"/>
+                    </pic:cNvPicPr>
+                  </pic:nvPicPr>
+                  <pic:blipFill>
+                    <a:blip r:embed="rId33"/>
+                    <a:stretch>
+                      <a:fillRect/>
+                    </a:stretch>
+                  </pic:blipFill>
+                  <pic:spPr bwMode="auto">
+                    <a:xfrm>
+                      <a:off x="0" y="0"/>
+                      <a:ext cx="5334000" cy="2725687"/>
+                    </a:xfrm>
+                    <a:prstGeom prst="rect">
+                      <a:avLst/>
+                    </a:prstGeom>
+                    <a:noFill/>
+                    <a:ln w="9525">
+                      <a:noFill/>
+                      <a:headEnd/>
+                      <a:tailEnd/>
+                    </a:ln>
+                  </pic:spPr>
+                </pic:pic>
+              </a:graphicData>
+            </a:graphic>
+          </wp:inline>
+        </w:drawing>
+      </w:r>
+      <w:bookmarkEnd w:id="34"/>
+    </w:p>
+    <w:p>
+      <w:pPr>
+        <w:pStyle w:val="ImageCaption"/>
+      </w:pPr>
+      <w:r>
+        <w:t xml:space="preserve">Лог версий</w:t>
+      </w:r>
+    </w:p>
+    <w:p>
+      <w:pPr>
+        <w:pStyle w:val="BodyText"/>
+      </w:pPr>
+      <w:r>
+        <w:t xml:space="preserve">Перешел в первую версию репозитория (рис.</w:t>
+      </w:r>
+      <w:r>
+        <w:t xml:space="preserve"> </w:t>
+      </w:r>
+      <w:r>
+        <w:t xml:space="preserve">[-@fig:007]</w:t>
+      </w:r>
+      <w:r>
+        <w:t xml:space="preserve">).</w:t>
+      </w:r>
+    </w:p>
+    <w:p>
+      <w:pPr>
+        <w:pStyle w:val="CaptionedFigure"/>
+      </w:pPr>
+      <w:bookmarkStart w:id="36" w:name="fig:007"/>
+      <w:r>
+        <w:drawing>
+          <wp:inline>
+            <wp:extent cx="5334000" cy="5021934"/>
+            <wp:effectExtent b="0" l="0" r="0" t="0"/>
+            <wp:docPr descr="Первая версия репозитория" title="" id="1" name="Picture"/>
+            <a:graphic>
+              <a:graphicData uri="http://schemas.openxmlformats.org/drawingml/2006/picture">
+                <pic:pic>
+                  <pic:nvPicPr>
+                    <pic:cNvPr descr="image/7.png" id="0" name="Picture"/>
+                    <pic:cNvPicPr>
+                      <a:picLocks noChangeArrowheads="1" noChangeAspect="1"/>
+                    </pic:cNvPicPr>
+                  </pic:nvPicPr>
+                  <pic:blipFill>
+                    <a:blip r:embed="rId35"/>
+                    <a:stretch>
+                      <a:fillRect/>
+                    </a:stretch>
+                  </pic:blipFill>
+                  <pic:spPr bwMode="auto">
+                    <a:xfrm>
+                      <a:off x="0" y="0"/>
+                      <a:ext cx="5334000" cy="5021934"/>
+                    </a:xfrm>
+                    <a:prstGeom prst="rect">
+                      <a:avLst/>
+                    </a:prstGeom>
+                    <a:noFill/>
+                    <a:ln w="9525">
+                      <a:noFill/>
+                      <a:headEnd/>
+                      <a:tailEnd/>
+                    </a:ln>
+                  </pic:spPr>
+                </pic:pic>
+              </a:graphicData>
+            </a:graphic>
+          </wp:inline>
+        </w:drawing>
+      </w:r>
+      <w:bookmarkEnd w:id="36"/>
+    </w:p>
+    <w:p>
+      <w:pPr>
+        <w:pStyle w:val="ImageCaption"/>
+      </w:pPr>
+      <w:r>
+        <w:t xml:space="preserve">Первая версия репозитория</w:t>
+      </w:r>
+    </w:p>
+    <w:p>
+      <w:pPr>
+        <w:pStyle w:val="BodyText"/>
+      </w:pPr>
+      <w:r>
+        <w:t xml:space="preserve">Вернулся в последнюю версию репозитория (рис.</w:t>
+      </w:r>
+      <w:r>
+        <w:t xml:space="preserve"> </w:t>
+      </w:r>
+      <w:r>
+        <w:t xml:space="preserve">[-@fig:008]</w:t>
+      </w:r>
+      <w:r>
+        <w:t xml:space="preserve">).</w:t>
+      </w:r>
+    </w:p>
+    <w:p>
+      <w:pPr>
+        <w:pStyle w:val="CaptionedFigure"/>
+      </w:pPr>
+      <w:bookmarkStart w:id="38" w:name="fig:008"/>
+      <w:r>
+        <w:drawing>
+          <wp:inline>
+            <wp:extent cx="5334000" cy="1657085"/>
+            <wp:effectExtent b="0" l="0" r="0" t="0"/>
+            <wp:docPr descr="Последняя версия репозитория" title="" id="1" name="Picture"/>
+            <a:graphic>
+              <a:graphicData uri="http://schemas.openxmlformats.org/drawingml/2006/picture">
+                <pic:pic>
+                  <pic:nvPicPr>
+                    <pic:cNvPr descr="image/8.png" id="0" name="Picture"/>
+                    <pic:cNvPicPr>
+                      <a:picLocks noChangeArrowheads="1" noChangeAspect="1"/>
+                    </pic:cNvPicPr>
+                  </pic:nvPicPr>
+                  <pic:blipFill>
+                    <a:blip r:embed="rId37"/>
+                    <a:stretch>
+                      <a:fillRect/>
+                    </a:stretch>
+                  </pic:blipFill>
+                  <pic:spPr bwMode="auto">
+                    <a:xfrm>
+                      <a:off x="0" y="0"/>
+                      <a:ext cx="5334000" cy="1657085"/>
+                    </a:xfrm>
+                    <a:prstGeom prst="rect">
+                      <a:avLst/>
+                    </a:prstGeom>
+                    <a:noFill/>
+                    <a:ln w="9525">
+                      <a:noFill/>
+                      <a:headEnd/>
+                      <a:tailEnd/>
+                    </a:ln>
+                  </pic:spPr>
+                </pic:pic>
+              </a:graphicData>
+            </a:graphic>
+          </wp:inline>
+        </w:drawing>
+      </w:r>
+      <w:bookmarkEnd w:id="38"/>
+    </w:p>
+    <w:p>
+      <w:pPr>
+        <w:pStyle w:val="ImageCaption"/>
+      </w:pPr>
+      <w:r>
+        <w:t xml:space="preserve">Последняя версия репозитория</w:t>
+      </w:r>
+    </w:p>
+    <w:p>
+      <w:pPr>
+        <w:pStyle w:val="BodyText"/>
+      </w:pPr>
+      <w:r>
+        <w:t xml:space="preserve">Пометил ее тэгом, перешел в предпоследнюю версию и пометил ее тоже. (рис.</w:t>
+      </w:r>
+      <w:r>
+        <w:t xml:space="preserve"> </w:t>
+      </w:r>
+      <w:r>
+        <w:t xml:space="preserve">[-@fig:009]</w:t>
+      </w:r>
+      <w:r>
+        <w:t xml:space="preserve">).</w:t>
+      </w:r>
+    </w:p>
+    <w:p>
+      <w:pPr>
+        <w:pStyle w:val="CaptionedFigure"/>
+      </w:pPr>
+      <w:bookmarkStart w:id="40" w:name="fig:009"/>
+      <w:r>
+        <w:drawing>
+          <wp:inline>
+            <wp:extent cx="5334000" cy="3965713"/>
+            <wp:effectExtent b="0" l="0" r="0" t="0"/>
+            <wp:docPr descr="Работа с тэгами" title="" id="1" name="Picture"/>
+            <a:graphic>
+              <a:graphicData uri="http://schemas.openxmlformats.org/drawingml/2006/picture">
+                <pic:pic>
+                  <pic:nvPicPr>
+                    <pic:cNvPr descr="image/9.png" id="0" name="Picture"/>
+                    <pic:cNvPicPr>
+                      <a:picLocks noChangeArrowheads="1" noChangeAspect="1"/>
+                    </pic:cNvPicPr>
+                  </pic:nvPicPr>
+                  <pic:blipFill>
+                    <a:blip r:embed="rId39"/>
+                    <a:stretch>
+                      <a:fillRect/>
+                    </a:stretch>
+                  </pic:blipFill>
+                  <pic:spPr bwMode="auto">
+                    <a:xfrm>
+                      <a:off x="0" y="0"/>
+                      <a:ext cx="5334000" cy="3965713"/>
+                    </a:xfrm>
+                    <a:prstGeom prst="rect">
+                      <a:avLst/>
+                    </a:prstGeom>
+                    <a:noFill/>
+                    <a:ln w="9525">
+                      <a:noFill/>
+                      <a:headEnd/>
+                      <a:tailEnd/>
+                    </a:ln>
+                  </pic:spPr>
+                </pic:pic>
+              </a:graphicData>
+            </a:graphic>
+          </wp:inline>
+        </w:drawing>
+      </w:r>
+      <w:bookmarkEnd w:id="40"/>
+    </w:p>
+    <w:p>
+      <w:pPr>
+        <w:pStyle w:val="ImageCaption"/>
+      </w:pPr>
+      <w:r>
+        <w:t xml:space="preserve">Работа с тэгами</w:t>
+      </w:r>
+    </w:p>
+    <w:p>
+      <w:pPr>
+        <w:pStyle w:val="BodyText"/>
+      </w:pPr>
+      <w:r>
+        <w:t xml:space="preserve">Проверил у каких версий стоят тэги (рис.</w:t>
+      </w:r>
+      <w:r>
+        <w:t xml:space="preserve"> </w:t>
+      </w:r>
+      <w:r>
+        <w:t xml:space="preserve">[-@fig:010]</w:t>
+      </w:r>
+      <w:r>
+        <w:t xml:space="preserve">).</w:t>
+      </w:r>
+    </w:p>
+    <w:p>
+      <w:pPr>
+        <w:pStyle w:val="CaptionedFigure"/>
+      </w:pPr>
+      <w:bookmarkStart w:id="42" w:name="fig:010"/>
+      <w:r>
+        <w:drawing>
+          <wp:inline>
+            <wp:extent cx="5334000" cy="2856874"/>
+            <wp:effectExtent b="0" l="0" r="0" t="0"/>
+            <wp:docPr descr="Версии с тэгами" title="" id="1" name="Picture"/>
+            <a:graphic>
+              <a:graphicData uri="http://schemas.openxmlformats.org/drawingml/2006/picture">
+                <pic:pic>
+                  <pic:nvPicPr>
+                    <pic:cNvPr descr="image/10.png" id="0" name="Picture"/>
+                    <pic:cNvPicPr>
+                      <a:picLocks noChangeArrowheads="1" noChangeAspect="1"/>
+                    </pic:cNvPicPr>
+                  </pic:nvPicPr>
+                  <pic:blipFill>
+                    <a:blip r:embed="rId41"/>
+                    <a:stretch>
+                      <a:fillRect/>
+                    </a:stretch>
+                  </pic:blipFill>
+                  <pic:spPr bwMode="auto">
+                    <a:xfrm>
+                      <a:off x="0" y="0"/>
+                      <a:ext cx="5334000" cy="2856874"/>
+                    </a:xfrm>
+                    <a:prstGeom prst="rect">
+                      <a:avLst/>
+                    </a:prstGeom>
+                    <a:noFill/>
+                    <a:ln w="9525">
+                      <a:noFill/>
+                      <a:headEnd/>
+                      <a:tailEnd/>
+                    </a:ln>
+                  </pic:spPr>
+                </pic:pic>
+              </a:graphicData>
+            </a:graphic>
+          </wp:inline>
+        </w:drawing>
+      </w:r>
+      <w:bookmarkEnd w:id="42"/>
+    </w:p>
+    <w:p>
+      <w:pPr>
+        <w:pStyle w:val="ImageCaption"/>
+      </w:pPr>
+      <w:r>
+        <w:t xml:space="preserve">Версии с тэгами</w:t>
+      </w:r>
+    </w:p>
+    <w:p>
+      <w:pPr>
+        <w:pStyle w:val="BodyText"/>
+      </w:pPr>
+      <w:r>
+        <w:t xml:space="preserve">Изменил hello.html и без коммита перешел к текуще версии файла. Изменения пропали (рис.</w:t>
+      </w:r>
+      <w:r>
+        <w:t xml:space="preserve"> </w:t>
+      </w:r>
+      <w:r>
+        <w:t xml:space="preserve">[-@fig:011]</w:t>
+      </w:r>
+      <w:r>
+        <w:t xml:space="preserve">).</w:t>
+      </w:r>
+    </w:p>
+    <w:p>
+      <w:pPr>
+        <w:pStyle w:val="CaptionedFigure"/>
+      </w:pPr>
+      <w:bookmarkStart w:id="44" w:name="fig:011"/>
+      <w:r>
+        <w:drawing>
+          <wp:inline>
+            <wp:extent cx="5334000" cy="2412860"/>
+            <wp:effectExtent b="0" l="0" r="0" t="0"/>
+            <wp:docPr descr="Изменение файла без индексирование" title="" id="1" name="Picture"/>
+            <a:graphic>
+              <a:graphicData uri="http://schemas.openxmlformats.org/drawingml/2006/picture">
+                <pic:pic>
+                  <pic:nvPicPr>
+                    <pic:cNvPr descr="image/11.png" id="0" name="Picture"/>
+                    <pic:cNvPicPr>
+                      <a:picLocks noChangeArrowheads="1" noChangeAspect="1"/>
+                    </pic:cNvPicPr>
+                  </pic:nvPicPr>
+                  <pic:blipFill>
+                    <a:blip r:embed="rId43"/>
+                    <a:stretch>
+                      <a:fillRect/>
+                    </a:stretch>
+                  </pic:blipFill>
+                  <pic:spPr bwMode="auto">
+                    <a:xfrm>
+                      <a:off x="0" y="0"/>
+                      <a:ext cx="5334000" cy="2412860"/>
+                    </a:xfrm>
+                    <a:prstGeom prst="rect">
+                      <a:avLst/>
+                    </a:prstGeom>
+                    <a:noFill/>
+                    <a:ln w="9525">
+                      <a:noFill/>
+                      <a:headEnd/>
+                      <a:tailEnd/>
+                    </a:ln>
+                  </pic:spPr>
+                </pic:pic>
+              </a:graphicData>
+            </a:graphic>
+          </wp:inline>
+        </w:drawing>
+      </w:r>
+      <w:bookmarkEnd w:id="44"/>
+    </w:p>
+    <w:p>
+      <w:pPr>
+        <w:pStyle w:val="ImageCaption"/>
+      </w:pPr>
+      <w:r>
+        <w:t xml:space="preserve">Изменение файла без индексирование</w:t>
+      </w:r>
+    </w:p>
+    <w:p>
+      <w:pPr>
+        <w:pStyle w:val="BodyText"/>
+      </w:pPr>
+      <w:r>
+        <w:t xml:space="preserve">Изменил файл Hello.html, проиндексировав его и откатился к предыдущей версии (рис.</w:t>
+      </w:r>
+      <w:r>
+        <w:t xml:space="preserve"> </w:t>
+      </w:r>
+      <w:r>
+        <w:t xml:space="preserve">[-@fig:012]</w:t>
+      </w:r>
+      <w:r>
+        <w:t xml:space="preserve">).</w:t>
+      </w:r>
+    </w:p>
+    <w:p>
+      <w:pPr>
+        <w:pStyle w:val="CaptionedFigure"/>
+      </w:pPr>
+      <w:bookmarkStart w:id="46" w:name="fig:012"/>
+      <w:r>
+        <w:drawing>
+          <wp:inline>
+            <wp:extent cx="5334000" cy="1813324"/>
+            <wp:effectExtent b="0" l="0" r="0" t="0"/>
+            <wp:docPr descr="Откат проиндексированного файла" title="" id="1" name="Picture"/>
+            <a:graphic>
+              <a:graphicData uri="http://schemas.openxmlformats.org/drawingml/2006/picture">
+                <pic:pic>
+                  <pic:nvPicPr>
+                    <pic:cNvPr descr="image/12.png" id="0" name="Picture"/>
+                    <pic:cNvPicPr>
+                      <a:picLocks noChangeArrowheads="1" noChangeAspect="1"/>
+                    </pic:cNvPicPr>
+                  </pic:nvPicPr>
+                  <pic:blipFill>
+                    <a:blip r:embed="rId45"/>
+                    <a:stretch>
+                      <a:fillRect/>
+                    </a:stretch>
+                  </pic:blipFill>
+                  <pic:spPr bwMode="auto">
+                    <a:xfrm>
+                      <a:off x="0" y="0"/>
+                      <a:ext cx="5334000" cy="1813324"/>
+                    </a:xfrm>
+                    <a:prstGeom prst="rect">
+                      <a:avLst/>
+                    </a:prstGeom>
+                    <a:noFill/>
+                    <a:ln w="9525">
+                      <a:noFill/>
+                      <a:headEnd/>
+                      <a:tailEnd/>
+                    </a:ln>
+                  </pic:spPr>
+                </pic:pic>
+              </a:graphicData>
+            </a:graphic>
+          </wp:inline>
+        </w:drawing>
+      </w:r>
+      <w:bookmarkEnd w:id="46"/>
+    </w:p>
+    <w:p>
+      <w:pPr>
+        <w:pStyle w:val="ImageCaption"/>
+      </w:pPr>
+      <w:r>
+        <w:t xml:space="preserve">Откат проиндексированного файла</w:t>
+      </w:r>
+    </w:p>
+    <w:p>
+      <w:pPr>
+        <w:pStyle w:val="BodyText"/>
+      </w:pPr>
+      <w:r>
+        <w:t xml:space="preserve">Изменил файл Hello.html, закоммитил изменения и откатился к предыдущей версии (рис.</w:t>
+      </w:r>
+      <w:r>
+        <w:t xml:space="preserve"> </w:t>
+      </w:r>
+      <w:r>
+        <w:t xml:space="preserve">[-@fig:013]</w:t>
+      </w:r>
+      <w:r>
+        <w:t xml:space="preserve">).</w:t>
+      </w:r>
+    </w:p>
+    <w:p>
+      <w:pPr>
+        <w:pStyle w:val="CaptionedFigure"/>
+      </w:pPr>
+      <w:bookmarkStart w:id="48" w:name="fig:013"/>
+      <w:r>
+        <w:drawing>
+          <wp:inline>
+            <wp:extent cx="5334000" cy="4988169"/>
+            <wp:effectExtent b="0" l="0" r="0" t="0"/>
+            <wp:docPr descr="Откат закоммиченных изменений" title="" id="1" name="Picture"/>
+            <a:graphic>
+              <a:graphicData uri="http://schemas.openxmlformats.org/drawingml/2006/picture">
+                <pic:pic>
+                  <pic:nvPicPr>
+                    <pic:cNvPr descr="image/13.png" id="0" name="Picture"/>
+                    <pic:cNvPicPr>
+                      <a:picLocks noChangeArrowheads="1" noChangeAspect="1"/>
+                    </pic:cNvPicPr>
+                  </pic:nvPicPr>
+                  <pic:blipFill>
+                    <a:blip r:embed="rId47"/>
+                    <a:stretch>
+                      <a:fillRect/>
+                    </a:stretch>
+                  </pic:blipFill>
+                  <pic:spPr bwMode="auto">
+                    <a:xfrm>
+                      <a:off x="0" y="0"/>
+                      <a:ext cx="5334000" cy="4988169"/>
+                    </a:xfrm>
+                    <a:prstGeom prst="rect">
+                      <a:avLst/>
+                    </a:prstGeom>
+                    <a:noFill/>
+                    <a:ln w="9525">
+                      <a:noFill/>
+                      <a:headEnd/>
+                      <a:tailEnd/>
+                    </a:ln>
+                  </pic:spPr>
+                </pic:pic>
+              </a:graphicData>
+            </a:graphic>
+          </wp:inline>
+        </w:drawing>
+      </w:r>
+      <w:bookmarkEnd w:id="48"/>
+    </w:p>
+    <w:p>
+      <w:pPr>
+        <w:pStyle w:val="ImageCaption"/>
+      </w:pPr>
+      <w:r>
+        <w:t xml:space="preserve">Откат закоммиченных изменений</w:t>
+      </w:r>
+    </w:p>
+    <w:p>
+      <w:pPr>
+        <w:pStyle w:val="BodyText"/>
+      </w:pPr>
+      <w:r>
+        <w:t xml:space="preserve">Пометил тэгом произведенные в предыдущем шаге изменения и перешел к правильной версии (рис.</w:t>
+      </w:r>
+      <w:r>
+        <w:t xml:space="preserve"> </w:t>
+      </w:r>
+      <w:r>
+        <w:t xml:space="preserve">[-@fig:014]</w:t>
+      </w:r>
+      <w:r>
+        <w:t xml:space="preserve">).</w:t>
+      </w:r>
+    </w:p>
+    <w:p>
+      <w:pPr>
+        <w:pStyle w:val="CaptionedFigure"/>
+      </w:pPr>
+      <w:bookmarkStart w:id="50" w:name="fig:014"/>
+      <w:r>
+        <w:drawing>
+          <wp:inline>
+            <wp:extent cx="5334000" cy="2842076"/>
+            <wp:effectExtent b="0" l="0" r="0" t="0"/>
+            <wp:docPr descr="Переход к правильной версии" title="" id="1" name="Picture"/>
+            <a:graphic>
+              <a:graphicData uri="http://schemas.openxmlformats.org/drawingml/2006/picture">
+                <pic:pic>
+                  <pic:nvPicPr>
+                    <pic:cNvPr descr="image/14.png" id="0" name="Picture"/>
+                    <pic:cNvPicPr>
+                      <a:picLocks noChangeArrowheads="1" noChangeAspect="1"/>
+                    </pic:cNvPicPr>
+                  </pic:nvPicPr>
+                  <pic:blipFill>
+                    <a:blip r:embed="rId49"/>
+                    <a:stretch>
+                      <a:fillRect/>
+                    </a:stretch>
+                  </pic:blipFill>
+                  <pic:spPr bwMode="auto">
+                    <a:xfrm>
+                      <a:off x="0" y="0"/>
+                      <a:ext cx="5334000" cy="2842076"/>
+                    </a:xfrm>
+                    <a:prstGeom prst="rect">
+                      <a:avLst/>
+                    </a:prstGeom>
+                    <a:noFill/>
+                    <a:ln w="9525">
+                      <a:noFill/>
+                      <a:headEnd/>
+                      <a:tailEnd/>
+                    </a:ln>
+                  </pic:spPr>
+                </pic:pic>
+              </a:graphicData>
+            </a:graphic>
+          </wp:inline>
+        </w:drawing>
+      </w:r>
+      <w:bookmarkEnd w:id="50"/>
+    </w:p>
+    <w:p>
+      <w:pPr>
+        <w:pStyle w:val="ImageCaption"/>
+      </w:pPr>
+      <w:r>
+        <w:t xml:space="preserve">Переход к правильной версии</w:t>
+      </w:r>
+    </w:p>
+    <w:p>
+      <w:pPr>
+        <w:pStyle w:val="BodyText"/>
+      </w:pPr>
+      <w:r>
+        <w:t xml:space="preserve">Удалил неправильные версии (рис.</w:t>
+      </w:r>
+      <w:r>
+        <w:t xml:space="preserve"> </w:t>
+      </w:r>
+      <w:r>
+        <w:t xml:space="preserve">[-@fig:015]</w:t>
+      </w:r>
+      <w:r>
+        <w:t xml:space="preserve">).</w:t>
+      </w:r>
+    </w:p>
+    <w:p>
+      <w:pPr>
+        <w:pStyle w:val="CaptionedFigure"/>
+      </w:pPr>
+      <w:bookmarkStart w:id="52" w:name="fig:015"/>
+      <w:r>
+        <w:drawing>
+          <wp:inline>
+            <wp:extent cx="5334000" cy="2731054"/>
+            <wp:effectExtent b="0" l="0" r="0" t="0"/>
+            <wp:docPr descr="Удаление версий" title="" id="1" name="Picture"/>
+            <a:graphic>
+              <a:graphicData uri="http://schemas.openxmlformats.org/drawingml/2006/picture">
+                <pic:pic>
+                  <pic:nvPicPr>
+                    <pic:cNvPr descr="image/15.png" id="0" name="Picture"/>
+                    <pic:cNvPicPr>
+                      <a:picLocks noChangeArrowheads="1" noChangeAspect="1"/>
+                    </pic:cNvPicPr>
+                  </pic:nvPicPr>
+                  <pic:blipFill>
+                    <a:blip r:embed="rId51"/>
+                    <a:stretch>
+                      <a:fillRect/>
+                    </a:stretch>
+                  </pic:blipFill>
+                  <pic:spPr bwMode="auto">
+                    <a:xfrm>
+                      <a:off x="0" y="0"/>
+                      <a:ext cx="5334000" cy="2731054"/>
+                    </a:xfrm>
+                    <a:prstGeom prst="rect">
+                      <a:avLst/>
+                    </a:prstGeom>
+                    <a:noFill/>
+                    <a:ln w="9525">
+                      <a:noFill/>
+                      <a:headEnd/>
+                      <a:tailEnd/>
+                    </a:ln>
+                  </pic:spPr>
+                </pic:pic>
+              </a:graphicData>
+            </a:graphic>
+          </wp:inline>
+        </w:drawing>
+      </w:r>
+      <w:bookmarkEnd w:id="52"/>
+    </w:p>
+    <w:p>
+      <w:pPr>
+        <w:pStyle w:val="ImageCaption"/>
+      </w:pPr>
+      <w:r>
+        <w:t xml:space="preserve">Удаление версий</w:t>
+      </w:r>
+    </w:p>
+    <w:p>
+      <w:pPr>
+        <w:pStyle w:val="BodyText"/>
+      </w:pPr>
+      <w:r>
+        <w:t xml:space="preserve">Изменил файл и добавил изменения в уже существующий коммит (рис.</w:t>
+      </w:r>
+      <w:r>
+        <w:t xml:space="preserve"> </w:t>
+      </w:r>
+      <w:r>
+        <w:t xml:space="preserve">[-@fig:016]</w:t>
+      </w:r>
+      <w:r>
+        <w:t xml:space="preserve">).</w:t>
+      </w:r>
+    </w:p>
+    <w:p>
+      <w:pPr>
+        <w:pStyle w:val="CaptionedFigure"/>
+      </w:pPr>
+      <w:bookmarkStart w:id="54" w:name="fig:016"/>
+      <w:r>
+        <w:drawing>
+          <wp:inline>
+            <wp:extent cx="5334000" cy="3229547"/>
+            <wp:effectExtent b="0" l="0" r="0" t="0"/>
+            <wp:docPr descr="Добавление изменений в существующий коммит" title="" id="1" name="Picture"/>
+            <a:graphic>
+              <a:graphicData uri="http://schemas.openxmlformats.org/drawingml/2006/picture">
+                <pic:pic>
+                  <pic:nvPicPr>
+                    <pic:cNvPr descr="image/16.png" id="0" name="Picture"/>
+                    <pic:cNvPicPr>
+                      <a:picLocks noChangeArrowheads="1" noChangeAspect="1"/>
+                    </pic:cNvPicPr>
+                  </pic:nvPicPr>
+                  <pic:blipFill>
+                    <a:blip r:embed="rId53"/>
+                    <a:stretch>
+                      <a:fillRect/>
+                    </a:stretch>
+                  </pic:blipFill>
+                  <pic:spPr bwMode="auto">
+                    <a:xfrm>
+                      <a:off x="0" y="0"/>
+                      <a:ext cx="5334000" cy="3229547"/>
+                    </a:xfrm>
+                    <a:prstGeom prst="rect">
+                      <a:avLst/>
+                    </a:prstGeom>
+                    <a:noFill/>
+                    <a:ln w="9525">
+                      <a:noFill/>
+                      <a:headEnd/>
+                      <a:tailEnd/>
+                    </a:ln>
+                  </pic:spPr>
+                </pic:pic>
+              </a:graphicData>
+            </a:graphic>
+          </wp:inline>
+        </w:drawing>
+      </w:r>
+      <w:bookmarkEnd w:id="54"/>
+    </w:p>
+    <w:p>
+      <w:pPr>
+        <w:pStyle w:val="ImageCaption"/>
+      </w:pPr>
+      <w:r>
+        <w:t xml:space="preserve">Добавление изменений в существующий коммит</w:t>
+      </w:r>
+    </w:p>
+    <w:p>
+      <w:pPr>
+        <w:pStyle w:val="BodyText"/>
+      </w:pPr>
+      <w:r>
+        <w:t xml:space="preserve">Создал папку и перенес в нее файл (рис.</w:t>
+      </w:r>
+      <w:r>
+        <w:t xml:space="preserve"> </w:t>
+      </w:r>
+      <w:r>
+        <w:t xml:space="preserve">[-@fig:017]</w:t>
+      </w:r>
+      <w:r>
+        <w:t xml:space="preserve">).</w:t>
+      </w:r>
+    </w:p>
+    <w:p>
+      <w:pPr>
+        <w:pStyle w:val="CaptionedFigure"/>
+      </w:pPr>
+      <w:bookmarkStart w:id="56" w:name="fig:017"/>
+      <w:r>
+        <w:drawing>
+          <wp:inline>
+            <wp:extent cx="5334000" cy="1260551"/>
+            <wp:effectExtent b="0" l="0" r="0" t="0"/>
+            <wp:docPr descr="Перенос файла" title="" id="1" name="Picture"/>
+            <a:graphic>
+              <a:graphicData uri="http://schemas.openxmlformats.org/drawingml/2006/picture">
+                <pic:pic>
+                  <pic:nvPicPr>
+                    <pic:cNvPr descr="image/17.png" id="0" name="Picture"/>
+                    <pic:cNvPicPr>
+                      <a:picLocks noChangeArrowheads="1" noChangeAspect="1"/>
+                    </pic:cNvPicPr>
+                  </pic:nvPicPr>
+                  <pic:blipFill>
+                    <a:blip r:embed="rId55"/>
+                    <a:stretch>
+                      <a:fillRect/>
+                    </a:stretch>
+                  </pic:blipFill>
+                  <pic:spPr bwMode="auto">
+                    <a:xfrm>
+                      <a:off x="0" y="0"/>
+                      <a:ext cx="5334000" cy="1260551"/>
+                    </a:xfrm>
+                    <a:prstGeom prst="rect">
+                      <a:avLst/>
+                    </a:prstGeom>
+                    <a:noFill/>
+                    <a:ln w="9525">
+                      <a:noFill/>
+                      <a:headEnd/>
+                      <a:tailEnd/>
+                    </a:ln>
+                  </pic:spPr>
+                </pic:pic>
+              </a:graphicData>
+            </a:graphic>
+          </wp:inline>
+        </w:drawing>
+      </w:r>
+      <w:bookmarkEnd w:id="56"/>
+    </w:p>
+    <w:p>
+      <w:pPr>
+        <w:pStyle w:val="ImageCaption"/>
+      </w:pPr>
+      <w:r>
+        <w:t xml:space="preserve">Перенос файла</w:t>
+      </w:r>
+    </w:p>
+    <w:p>
+      <w:pPr>
+        <w:pStyle w:val="BodyText"/>
+      </w:pPr>
+      <w:r>
+        <w:t xml:space="preserve">Создал файл index.html (рис.</w:t>
+      </w:r>
+      <w:r>
+        <w:t xml:space="preserve"> </w:t>
+      </w:r>
+      <w:r>
+        <w:t xml:space="preserve">[-@fig:018]</w:t>
+      </w:r>
+      <w:r>
+        <w:t xml:space="preserve">).</w:t>
+      </w:r>
+    </w:p>
+    <w:p>
+      <w:pPr>
+        <w:pStyle w:val="CaptionedFigure"/>
+      </w:pPr>
+      <w:bookmarkStart w:id="58" w:name="fig:018"/>
+      <w:r>
+        <w:drawing>
+          <wp:inline>
+            <wp:extent cx="5334000" cy="1012985"/>
+            <wp:effectExtent b="0" l="0" r="0" t="0"/>
+            <wp:docPr descr="Перенос файла" title="" id="1" name="Picture"/>
+            <a:graphic>
+              <a:graphicData uri="http://schemas.openxmlformats.org/drawingml/2006/picture">
+                <pic:pic>
+                  <pic:nvPicPr>
+                    <pic:cNvPr descr="image/18.png" id="0" name="Picture"/>
+                    <pic:cNvPicPr>
+                      <a:picLocks noChangeArrowheads="1" noChangeAspect="1"/>
+                    </pic:cNvPicPr>
+                  </pic:nvPicPr>
+                  <pic:blipFill>
+                    <a:blip r:embed="rId57"/>
+                    <a:stretch>
+                      <a:fillRect/>
+                    </a:stretch>
+                  </pic:blipFill>
+                  <pic:spPr bwMode="auto">
+                    <a:xfrm>
+                      <a:off x="0" y="0"/>
+                      <a:ext cx="5334000" cy="1012985"/>
+                    </a:xfrm>
+                    <a:prstGeom prst="rect">
+                      <a:avLst/>
+                    </a:prstGeom>
+                    <a:noFill/>
+                    <a:ln w="9525">
+                      <a:noFill/>
+                      <a:headEnd/>
+                      <a:tailEnd/>
+                    </a:ln>
+                  </pic:spPr>
+                </pic:pic>
+              </a:graphicData>
+            </a:graphic>
+          </wp:inline>
+        </w:drawing>
+      </w:r>
+      <w:bookmarkEnd w:id="58"/>
+    </w:p>
+    <w:p>
+      <w:pPr>
+        <w:pStyle w:val="ImageCaption"/>
+      </w:pPr>
+      <w:r>
+        <w:t xml:space="preserve">Перенос файла</w:t>
+      </w:r>
+    </w:p>
+    <w:p>
+      <w:pPr>
+        <w:pStyle w:val="BodyText"/>
+      </w:pPr>
+      <w:r>
+        <w:t xml:space="preserve">Изучил данные, хранящиеся в папке .git (рис.</w:t>
+      </w:r>
+      <w:r>
+        <w:t xml:space="preserve"> </w:t>
+      </w:r>
+      <w:r>
+        <w:t xml:space="preserve">[-@fig:019]</w:t>
+      </w:r>
+      <w:r>
+        <w:t xml:space="preserve">).</w:t>
+      </w:r>
+    </w:p>
+    <w:p>
+      <w:pPr>
+        <w:pStyle w:val="CaptionedFigure"/>
+      </w:pPr>
+      <w:bookmarkStart w:id="60" w:name="fig:019"/>
+      <w:r>
+        <w:drawing>
+          <wp:inline>
+            <wp:extent cx="5334000" cy="3346030"/>
+            <wp:effectExtent b="0" l="0" r="0" t="0"/>
+            <wp:docPr descr="Перенос файла" title="" id="1" name="Picture"/>
+            <a:graphic>
+              <a:graphicData uri="http://schemas.openxmlformats.org/drawingml/2006/picture">
+                <pic:pic>
+                  <pic:nvPicPr>
+                    <pic:cNvPr descr="image/19.png" id="0" name="Picture"/>
+                    <pic:cNvPicPr>
+                      <a:picLocks noChangeArrowheads="1" noChangeAspect="1"/>
+                    </pic:cNvPicPr>
+                  </pic:nvPicPr>
+                  <pic:blipFill>
+                    <a:blip r:embed="rId59"/>
+                    <a:stretch>
+                      <a:fillRect/>
+                    </a:stretch>
+                  </pic:blipFill>
+                  <pic:spPr bwMode="auto">
+                    <a:xfrm>
+                      <a:off x="0" y="0"/>
+                      <a:ext cx="5334000" cy="3346030"/>
+                    </a:xfrm>
+                    <a:prstGeom prst="rect">
+                      <a:avLst/>
+                    </a:prstGeom>
+                    <a:noFill/>
+                    <a:ln w="9525">
+                      <a:noFill/>
+                      <a:headEnd/>
+                      <a:tailEnd/>
+                    </a:ln>
+                  </pic:spPr>
+                </pic:pic>
+              </a:graphicData>
+            </a:graphic>
+          </wp:inline>
+        </w:drawing>
+      </w:r>
+      <w:bookmarkEnd w:id="60"/>
+    </w:p>
+    <w:p>
+      <w:pPr>
+        <w:pStyle w:val="ImageCaption"/>
+      </w:pPr>
+      <w:r>
+        <w:t xml:space="preserve">Перенос файла</w:t>
+      </w:r>
+    </w:p>
+    <w:p>
+      <w:pPr>
+        <w:pStyle w:val="BodyText"/>
+      </w:pPr>
+      <w:r>
+        <w:t xml:space="preserve">Открыл хэш дерева (рис.</w:t>
+      </w:r>
+      <w:r>
+        <w:t xml:space="preserve"> </w:t>
+      </w:r>
+      <w:r>
+        <w:t xml:space="preserve">[-@fig:020]</w:t>
+      </w:r>
+      <w:r>
+        <w:t xml:space="preserve">).</w:t>
+      </w:r>
+    </w:p>
+    <w:p>
+      <w:pPr>
+        <w:pStyle w:val="CaptionedFigure"/>
+      </w:pPr>
+      <w:bookmarkStart w:id="62" w:name="fig:020"/>
+      <w:r>
+        <w:drawing>
+          <wp:inline>
+            <wp:extent cx="5334000" cy="3476155"/>
+            <wp:effectExtent b="0" l="0" r="0" t="0"/>
+            <wp:docPr descr="Информация о хэшах дерева репозитория" title="" id="1" name="Picture"/>
+            <a:graphic>
+              <a:graphicData uri="http://schemas.openxmlformats.org/drawingml/2006/picture">
+                <pic:pic>
+                  <pic:nvPicPr>
+                    <pic:cNvPr descr="image/20.png" id="0" name="Picture"/>
+                    <pic:cNvPicPr>
+                      <a:picLocks noChangeArrowheads="1" noChangeAspect="1"/>
+                    </pic:cNvPicPr>
+                  </pic:nvPicPr>
+                  <pic:blipFill>
+                    <a:blip r:embed="rId61"/>
+                    <a:stretch>
+                      <a:fillRect/>
+                    </a:stretch>
+                  </pic:blipFill>
+                  <pic:spPr bwMode="auto">
+                    <a:xfrm>
+                      <a:off x="0" y="0"/>
+                      <a:ext cx="5334000" cy="3476155"/>
+                    </a:xfrm>
+                    <a:prstGeom prst="rect">
+                      <a:avLst/>
+                    </a:prstGeom>
+                    <a:noFill/>
+                    <a:ln w="9525">
+                      <a:noFill/>
+                      <a:headEnd/>
+                      <a:tailEnd/>
+                    </a:ln>
+                  </pic:spPr>
+                </pic:pic>
+              </a:graphicData>
+            </a:graphic>
+          </wp:inline>
+        </w:drawing>
+      </w:r>
+      <w:bookmarkEnd w:id="62"/>
+    </w:p>
+    <w:p>
+      <w:pPr>
+        <w:pStyle w:val="ImageCaption"/>
+      </w:pPr>
+      <w:r>
+        <w:t xml:space="preserve">Информация о хэшах дерева репозитория</w:t>
+      </w:r>
+    </w:p>
+    <w:p>
+      <w:pPr>
+        <w:pStyle w:val="BodyText"/>
+      </w:pPr>
+      <w:r>
+        <w:t xml:space="preserve">Открыл нужную версию файла по хэшу (рис.</w:t>
+      </w:r>
+      <w:r>
+        <w:t xml:space="preserve"> </w:t>
+      </w:r>
+      <w:r>
+        <w:t xml:space="preserve">[-@fig:021]</w:t>
+      </w:r>
+      <w:r>
+        <w:t xml:space="preserve">).</w:t>
+      </w:r>
+    </w:p>
+    <w:p>
+      <w:pPr>
+        <w:pStyle w:val="CaptionedFigure"/>
+      </w:pPr>
+      <w:bookmarkStart w:id="64" w:name="fig:021"/>
+      <w:r>
+        <w:drawing>
+          <wp:inline>
+            <wp:extent cx="5334000" cy="1509075"/>
+            <wp:effectExtent b="0" l="0" r="0" t="0"/>
+            <wp:docPr descr="Работа с объектами по хэшу" title="" id="1" name="Picture"/>
+            <a:graphic>
+              <a:graphicData uri="http://schemas.openxmlformats.org/drawingml/2006/picture">
+                <pic:pic>
+                  <pic:nvPicPr>
+                    <pic:cNvPr descr="image/21.png" id="0" name="Picture"/>
+                    <pic:cNvPicPr>
+                      <a:picLocks noChangeArrowheads="1" noChangeAspect="1"/>
+                    </pic:cNvPicPr>
+                  </pic:nvPicPr>
+                  <pic:blipFill>
+                    <a:blip r:embed="rId63"/>
+                    <a:stretch>
+                      <a:fillRect/>
+                    </a:stretch>
+                  </pic:blipFill>
+                  <pic:spPr bwMode="auto">
+                    <a:xfrm>
+                      <a:off x="0" y="0"/>
+                      <a:ext cx="5334000" cy="1509075"/>
+                    </a:xfrm>
+                    <a:prstGeom prst="rect">
+                      <a:avLst/>
+                    </a:prstGeom>
+                    <a:noFill/>
+                    <a:ln w="9525">
+                      <a:noFill/>
+                      <a:headEnd/>
+                      <a:tailEnd/>
+                    </a:ln>
+                  </pic:spPr>
+                </pic:pic>
+              </a:graphicData>
+            </a:graphic>
+          </wp:inline>
+        </w:drawing>
+      </w:r>
+      <w:bookmarkEnd w:id="64"/>
+    </w:p>
+    <w:p>
+      <w:pPr>
+        <w:pStyle w:val="ImageCaption"/>
+      </w:pPr>
+      <w:r>
+        <w:t xml:space="preserve">Работа с объектами по хэшу</w:t>
+      </w:r>
+    </w:p>
+    <w:p>
+      <w:pPr>
+        <w:pStyle w:val="BodyText"/>
+      </w:pPr>
+      <w:r>
+        <w:t xml:space="preserve">Создал новую ветку и в ней закоммитил новый файл (рис.</w:t>
+      </w:r>
+      <w:r>
+        <w:t xml:space="preserve"> </w:t>
+      </w:r>
+      <w:r>
+        <w:t xml:space="preserve">[-@fig:022]</w:t>
+      </w:r>
+      <w:r>
+        <w:t xml:space="preserve">).</w:t>
+      </w:r>
+    </w:p>
+    <w:p>
+      <w:pPr>
+        <w:pStyle w:val="CaptionedFigure"/>
+      </w:pPr>
+      <w:bookmarkStart w:id="66" w:name="fig:022"/>
+      <w:r>
+        <w:drawing>
+          <wp:inline>
+            <wp:extent cx="5334000" cy="2204180"/>
+            <wp:effectExtent b="0" l="0" r="0" t="0"/>
+            <wp:docPr descr="Создание новой ветки" title="" id="1" name="Picture"/>
+            <a:graphic>
+              <a:graphicData uri="http://schemas.openxmlformats.org/drawingml/2006/picture">
+                <pic:pic>
+                  <pic:nvPicPr>
+                    <pic:cNvPr descr="image/22.png" id="0" name="Picture"/>
+                    <pic:cNvPicPr>
+                      <a:picLocks noChangeArrowheads="1" noChangeAspect="1"/>
+                    </pic:cNvPicPr>
+                  </pic:nvPicPr>
+                  <pic:blipFill>
+                    <a:blip r:embed="rId65"/>
+                    <a:stretch>
+                      <a:fillRect/>
+                    </a:stretch>
+                  </pic:blipFill>
+                  <pic:spPr bwMode="auto">
+                    <a:xfrm>
+                      <a:off x="0" y="0"/>
+                      <a:ext cx="5334000" cy="2204180"/>
+                    </a:xfrm>
+                    <a:prstGeom prst="rect">
+                      <a:avLst/>
+                    </a:prstGeom>
+                    <a:noFill/>
+                    <a:ln w="9525">
+                      <a:noFill/>
+                      <a:headEnd/>
+                      <a:tailEnd/>
+                    </a:ln>
+                  </pic:spPr>
+                </pic:pic>
+              </a:graphicData>
+            </a:graphic>
+          </wp:inline>
+        </w:drawing>
+      </w:r>
+      <w:bookmarkEnd w:id="66"/>
+    </w:p>
+    <w:p>
+      <w:pPr>
+        <w:pStyle w:val="ImageCaption"/>
+      </w:pPr>
+      <w:r>
+        <w:t xml:space="preserve">Создание новой ветки</w:t>
+      </w:r>
+    </w:p>
+    <w:p>
+      <w:pPr>
+        <w:pStyle w:val="BodyText"/>
+      </w:pPr>
+      <w:r>
+        <w:t xml:space="preserve">Изменил остальные файлы в новой ветке (рис.</w:t>
+      </w:r>
+      <w:r>
+        <w:t xml:space="preserve"> </w:t>
+      </w:r>
+      <w:r>
+        <w:t xml:space="preserve">[-@fig:023]</w:t>
+      </w:r>
+      <w:r>
+        <w:t xml:space="preserve">).</w:t>
+      </w:r>
+    </w:p>
+    <w:p>
+      <w:pPr>
+        <w:pStyle w:val="CaptionedFigure"/>
+      </w:pPr>
+      <w:bookmarkStart w:id="68" w:name="fig:023"/>
+      <w:r>
+        <w:drawing>
+          <wp:inline>
+            <wp:extent cx="5334000" cy="1472647"/>
+            <wp:effectExtent b="0" l="0" r="0" t="0"/>
+            <wp:docPr descr="Изменения в новой ветке" title="" id="1" name="Picture"/>
+            <a:graphic>
+              <a:graphicData uri="http://schemas.openxmlformats.org/drawingml/2006/picture">
+                <pic:pic>
+                  <pic:nvPicPr>
+                    <pic:cNvPr descr="image/23.png" id="0" name="Picture"/>
+                    <pic:cNvPicPr>
+                      <a:picLocks noChangeArrowheads="1" noChangeAspect="1"/>
+                    </pic:cNvPicPr>
+                  </pic:nvPicPr>
+                  <pic:blipFill>
+                    <a:blip r:embed="rId67"/>
+                    <a:stretch>
+                      <a:fillRect/>
+                    </a:stretch>
+                  </pic:blipFill>
+                  <pic:spPr bwMode="auto">
+                    <a:xfrm>
+                      <a:off x="0" y="0"/>
+                      <a:ext cx="5334000" cy="1472647"/>
+                    </a:xfrm>
+                    <a:prstGeom prst="rect">
+                      <a:avLst/>
+                    </a:prstGeom>
+                    <a:noFill/>
+                    <a:ln w="9525">
+                      <a:noFill/>
+                      <a:headEnd/>
+                      <a:tailEnd/>
+                    </a:ln>
+                  </pic:spPr>
+                </pic:pic>
+              </a:graphicData>
+            </a:graphic>
+          </wp:inline>
+        </w:drawing>
+      </w:r>
+      <w:bookmarkEnd w:id="68"/>
+    </w:p>
+    <w:p>
+      <w:pPr>
+        <w:pStyle w:val="ImageCaption"/>
+      </w:pPr>
+      <w:r>
+        <w:t xml:space="preserve">Изменения в новой ветке</w:t>
+      </w:r>
+    </w:p>
+    <w:p>
+      <w:pPr>
+        <w:pStyle w:val="BodyText"/>
+      </w:pPr>
+      <w:r>
+        <w:t xml:space="preserve">Попереключался между ветками (рис.</w:t>
+      </w:r>
+      <w:r>
+        <w:t xml:space="preserve"> </w:t>
+      </w:r>
+      <w:r>
+        <w:t xml:space="preserve">[-@fig:024]</w:t>
+      </w:r>
+      <w:r>
+        <w:t xml:space="preserve">).</w:t>
+      </w:r>
+    </w:p>
+    <w:p>
+      <w:pPr>
+        <w:pStyle w:val="CaptionedFigure"/>
+      </w:pPr>
+      <w:bookmarkStart w:id="70" w:name="fig:024"/>
+      <w:r>
+        <w:drawing>
+          <wp:inline>
+            <wp:extent cx="5334000" cy="852492"/>
+            <wp:effectExtent b="0" l="0" r="0" t="0"/>
+            <wp:docPr descr="Переход между ветками" title="" id="1" name="Picture"/>
+            <a:graphic>
+              <a:graphicData uri="http://schemas.openxmlformats.org/drawingml/2006/picture">
+                <pic:pic>
+                  <pic:nvPicPr>
+                    <pic:cNvPr descr="image/24.png" id="0" name="Picture"/>
+                    <pic:cNvPicPr>
+                      <a:picLocks noChangeArrowheads="1" noChangeAspect="1"/>
+                    </pic:cNvPicPr>
+                  </pic:nvPicPr>
+                  <pic:blipFill>
+                    <a:blip r:embed="rId69"/>
+                    <a:stretch>
+                      <a:fillRect/>
+                    </a:stretch>
+                  </pic:blipFill>
+                  <pic:spPr bwMode="auto">
+                    <a:xfrm>
+                      <a:off x="0" y="0"/>
+                      <a:ext cx="5334000" cy="852492"/>
+                    </a:xfrm>
+                    <a:prstGeom prst="rect">
+                      <a:avLst/>
+                    </a:prstGeom>
+                    <a:noFill/>
+                    <a:ln w="9525">
+                      <a:noFill/>
+                      <a:headEnd/>
+                      <a:tailEnd/>
+                    </a:ln>
+                  </pic:spPr>
+                </pic:pic>
+              </a:graphicData>
+            </a:graphic>
+          </wp:inline>
+        </w:drawing>
+      </w:r>
+      <w:bookmarkEnd w:id="70"/>
+    </w:p>
+    <w:p>
+      <w:pPr>
+        <w:pStyle w:val="ImageCaption"/>
+      </w:pPr>
+      <w:r>
+        <w:t xml:space="preserve">Переход между ветками</w:t>
+      </w:r>
+    </w:p>
+    <w:p>
+      <w:pPr>
+        <w:pStyle w:val="BodyText"/>
+      </w:pPr>
+      <w:r>
+        <w:t xml:space="preserve">Произвел изменения в старой ветке (рис.</w:t>
+      </w:r>
+      <w:r>
+        <w:t xml:space="preserve"> </w:t>
+      </w:r>
+      <w:r>
+        <w:t xml:space="preserve">[-@fig:025]</w:t>
+      </w:r>
+      <w:r>
+        <w:t xml:space="preserve">).</w:t>
+      </w:r>
+    </w:p>
+    <w:p>
+      <w:pPr>
+        <w:pStyle w:val="CaptionedFigure"/>
+      </w:pPr>
+      <w:bookmarkStart w:id="72" w:name="fig:025"/>
+      <w:r>
+        <w:drawing>
+          <wp:inline>
+            <wp:extent cx="5334000" cy="719988"/>
+            <wp:effectExtent b="0" l="0" r="0" t="0"/>
+            <wp:docPr descr="Изменения в старой ветке" title="" id="1" name="Picture"/>
+            <a:graphic>
+              <a:graphicData uri="http://schemas.openxmlformats.org/drawingml/2006/picture">
+                <pic:pic>
+                  <pic:nvPicPr>
+                    <pic:cNvPr descr="image/25.png" id="0" name="Picture"/>
+                    <pic:cNvPicPr>
+                      <a:picLocks noChangeArrowheads="1" noChangeAspect="1"/>
+                    </pic:cNvPicPr>
+                  </pic:nvPicPr>
+                  <pic:blipFill>
+                    <a:blip r:embed="rId71"/>
+                    <a:stretch>
+                      <a:fillRect/>
+                    </a:stretch>
+                  </pic:blipFill>
+                  <pic:spPr bwMode="auto">
+                    <a:xfrm>
+                      <a:off x="0" y="0"/>
+                      <a:ext cx="5334000" cy="719988"/>
+                    </a:xfrm>
+                    <a:prstGeom prst="rect">
+                      <a:avLst/>
+                    </a:prstGeom>
+                    <a:noFill/>
+                    <a:ln w="9525">
+                      <a:noFill/>
+                      <a:headEnd/>
+                      <a:tailEnd/>
+                    </a:ln>
+                  </pic:spPr>
+                </pic:pic>
+              </a:graphicData>
+            </a:graphic>
+          </wp:inline>
+        </w:drawing>
+      </w:r>
+      <w:bookmarkEnd w:id="72"/>
+    </w:p>
+    <w:p>
+      <w:pPr>
+        <w:pStyle w:val="ImageCaption"/>
+      </w:pPr>
+      <w:r>
+        <w:t xml:space="preserve">Изменения в старой ветке</w:t>
+      </w:r>
+    </w:p>
+    <w:p>
+      <w:pPr>
+        <w:pStyle w:val="BodyText"/>
+      </w:pPr>
+      <w:r>
+        <w:t xml:space="preserve">Просмотрел текущее дерево репозитория (рис.</w:t>
+      </w:r>
+      <w:r>
+        <w:t xml:space="preserve"> </w:t>
+      </w:r>
+      <w:r>
+        <w:t xml:space="preserve">[-@fig:026]</w:t>
+      </w:r>
+      <w:r>
+        <w:t xml:space="preserve">).</w:t>
+      </w:r>
+    </w:p>
+    <w:p>
+      <w:pPr>
+        <w:pStyle w:val="CaptionedFigure"/>
+      </w:pPr>
+      <w:bookmarkStart w:id="74" w:name="fig:026"/>
+      <w:r>
+        <w:drawing>
+          <wp:inline>
+            <wp:extent cx="5334000" cy="3000375"/>
+            <wp:effectExtent b="0" l="0" r="0" t="0"/>
+            <wp:docPr descr="Дерево репозитория" title="" id="1" name="Picture"/>
+            <a:graphic>
+              <a:graphicData uri="http://schemas.openxmlformats.org/drawingml/2006/picture">
+                <pic:pic>
+                  <pic:nvPicPr>
+                    <pic:cNvPr descr="image/26.png" id="0" name="Picture"/>
+                    <pic:cNvPicPr>
+                      <a:picLocks noChangeArrowheads="1" noChangeAspect="1"/>
+                    </pic:cNvPicPr>
+                  </pic:nvPicPr>
+                  <pic:blipFill>
+                    <a:blip r:embed="rId73"/>
+                    <a:stretch>
+                      <a:fillRect/>
+                    </a:stretch>
+                  </pic:blipFill>
+                  <pic:spPr bwMode="auto">
+                    <a:xfrm>
+                      <a:off x="0" y="0"/>
+                      <a:ext cx="5334000" cy="3000375"/>
+                    </a:xfrm>
+                    <a:prstGeom prst="rect">
+                      <a:avLst/>
+                    </a:prstGeom>
+                    <a:noFill/>
+                    <a:ln w="9525">
+                      <a:noFill/>
+                      <a:headEnd/>
+                      <a:tailEnd/>
+                    </a:ln>
+                  </pic:spPr>
+                </pic:pic>
+              </a:graphicData>
+            </a:graphic>
+          </wp:inline>
+        </w:drawing>
+      </w:r>
+      <w:bookmarkEnd w:id="74"/>
+    </w:p>
+    <w:p>
+      <w:pPr>
+        <w:pStyle w:val="ImageCaption"/>
+      </w:pPr>
+      <w:r>
+        <w:t xml:space="preserve">Дерево репозитория</w:t>
+      </w:r>
+    </w:p>
+    <w:bookmarkEnd w:id="75"/>
+    <w:bookmarkStart w:id="76" w:name="выводы"/>
     <w:p>
       <w:pPr>
         <w:pStyle w:val="Heading1"/>
       </w:pPr>
       <w:r>
-        <w:rPr>
-          <w:rStyle w:val="SectionNumber"/>
-        </w:rPr>
-        <w:t xml:space="preserve">5</w:t>
-      </w:r>
-      <w:r>
-        <w:tab/>
-      </w:r>
-      <w:r>
         <w:t xml:space="preserve">Выводы</w:t>
       </w:r>
     </w:p>
@@ -682,11 +2102,11 @@
         <w:pStyle w:val="FirstParagraph"/>
       </w:pPr>
       <w:r>
-        <w:t xml:space="preserve">Здесь кратко описываются итоги проделанной работы.</w:t>
-      </w:r>
-    </w:p>
-    <w:bookmarkEnd w:id="27"/>
-    <w:bookmarkStart w:id="38" w:name="список-литературы"/>
+        <w:t xml:space="preserve">С помощью системы Git можно запоминать произведенные изменения и создавать различны ветки изменений.</w:t>
+      </w:r>
+    </w:p>
+    <w:bookmarkEnd w:id="76"/>
+    <w:bookmarkStart w:id="78" w:name="список-литературы"/>
     <w:p>
       <w:pPr>
         <w:pStyle w:val="Heading1"/>
@@ -695,198 +2115,9 @@
         <w:t xml:space="preserve">Список литературы</w:t>
       </w:r>
     </w:p>
-    <w:bookmarkStart w:id="37" w:name="refs"/>
-    <w:bookmarkStart w:id="29" w:name="ref-gnu-doc:bash"/>
-    <w:p>
-      <w:pPr>
-        <w:pStyle w:val="Bibliography"/>
-      </w:pPr>
-      <w:r>
-        <w:t xml:space="preserve">1.</w:t>
-      </w:r>
-      <w:r>
-        <w:t xml:space="preserve"> </w:t>
-      </w:r>
-      <w:r>
-        <w:t xml:space="preserve">	</w:t>
-      </w:r>
-      <w:r>
-        <w:t xml:space="preserve">GNU Bash Manual</w:t>
-      </w:r>
-      <w:r>
-        <w:t xml:space="preserve"> </w:t>
-      </w:r>
-      <w:r>
-        <w:t xml:space="preserve">[Электронный ресурс]. Free Software Foundation, 2016. URL:</w:t>
-      </w:r>
-      <w:r>
-        <w:t xml:space="preserve"> </w:t>
-      </w:r>
-      <w:hyperlink r:id="rId28">
-        <w:r>
-          <w:rPr>
-            <w:rStyle w:val="Hyperlink"/>
-          </w:rPr>
-          <w:t xml:space="preserve">https://www.gnu.org/software/bash/manual/</w:t>
-        </w:r>
-      </w:hyperlink>
-      <w:r>
-        <w:t xml:space="preserve">.</w:t>
-      </w:r>
-    </w:p>
-    <w:bookmarkEnd w:id="29"/>
-    <w:bookmarkStart w:id="31" w:name="ref-newham:2005:bash"/>
-    <w:p>
-      <w:pPr>
-        <w:pStyle w:val="Bibliography"/>
-      </w:pPr>
-      <w:r>
-        <w:t xml:space="preserve">2.</w:t>
-      </w:r>
-      <w:r>
-        <w:t xml:space="preserve"> </w:t>
-      </w:r>
-      <w:r>
-        <w:t xml:space="preserve">	</w:t>
-      </w:r>
-      <w:r>
-        <w:t xml:space="preserve">Newham C.</w:t>
-      </w:r>
-      <w:r>
-        <w:t xml:space="preserve"> </w:t>
-      </w:r>
-      <w:hyperlink r:id="rId30">
-        <w:r>
-          <w:rPr>
-            <w:rStyle w:val="Hyperlink"/>
-          </w:rPr>
-          <w:t xml:space="preserve">Learning the bash Shell: Unix Shell Programming</w:t>
-        </w:r>
-      </w:hyperlink>
-      <w:r>
-        <w:t xml:space="preserve">. O’Reilly Media, 2005. 354 с.</w:t>
-      </w:r>
-    </w:p>
-    <w:bookmarkEnd w:id="31"/>
-    <w:bookmarkStart w:id="32" w:name="ref-zarrelli:2017:bash"/>
-    <w:p>
-      <w:pPr>
-        <w:pStyle w:val="Bibliography"/>
-      </w:pPr>
-      <w:r>
-        <w:t xml:space="preserve">3.</w:t>
-      </w:r>
-      <w:r>
-        <w:t xml:space="preserve"> </w:t>
-      </w:r>
-      <w:r>
-        <w:t xml:space="preserve">	</w:t>
-      </w:r>
-      <w:r>
-        <w:t xml:space="preserve">Zarrelli G.</w:t>
-      </w:r>
-      <w:r>
-        <w:t xml:space="preserve"> </w:t>
-      </w:r>
-      <w:r>
-        <w:t xml:space="preserve">Mastering Bash</w:t>
-      </w:r>
-      <w:r>
-        <w:t xml:space="preserve">. Packt Publishing, 2017. 502 с.</w:t>
-      </w:r>
-    </w:p>
-    <w:bookmarkEnd w:id="32"/>
-    <w:bookmarkStart w:id="34" w:name="ref-robbins:2013:bash"/>
-    <w:p>
-      <w:pPr>
-        <w:pStyle w:val="Bibliography"/>
-      </w:pPr>
-      <w:r>
-        <w:t xml:space="preserve">4.</w:t>
-      </w:r>
-      <w:r>
-        <w:t xml:space="preserve"> </w:t>
-      </w:r>
-      <w:r>
-        <w:t xml:space="preserve">	</w:t>
-      </w:r>
-      <w:r>
-        <w:t xml:space="preserve">Robbins A.</w:t>
-      </w:r>
-      <w:r>
-        <w:t xml:space="preserve"> </w:t>
-      </w:r>
-      <w:hyperlink r:id="rId33">
-        <w:r>
-          <w:rPr>
-            <w:rStyle w:val="Hyperlink"/>
-          </w:rPr>
-          <w:t xml:space="preserve">Bash Pocket Reference</w:t>
-        </w:r>
-      </w:hyperlink>
-      <w:r>
-        <w:t xml:space="preserve">. O’Reilly Media, 2016. 156 с.</w:t>
-      </w:r>
-    </w:p>
-    <w:bookmarkEnd w:id="34"/>
-    <w:bookmarkStart w:id="35" w:name="ref-tannenbaum:arch-pc:ru"/>
-    <w:p>
-      <w:pPr>
-        <w:pStyle w:val="Bibliography"/>
-      </w:pPr>
-      <w:r>
-        <w:t xml:space="preserve">5.</w:t>
-      </w:r>
-      <w:r>
-        <w:t xml:space="preserve"> </w:t>
-      </w:r>
-      <w:r>
-        <w:t xml:space="preserve">	</w:t>
-      </w:r>
-      <w:r>
-        <w:t xml:space="preserve">Таненбаум Э.</w:t>
-      </w:r>
-      <w:r>
-        <w:t xml:space="preserve"> </w:t>
-      </w:r>
-      <w:r>
-        <w:t xml:space="preserve">Архитектура компьютера</w:t>
-      </w:r>
-      <w:r>
-        <w:t xml:space="preserve">. 6-е изд. СПб.: Питер, 2013. 874 с.</w:t>
-      </w:r>
-    </w:p>
-    <w:bookmarkEnd w:id="35"/>
-    <w:bookmarkStart w:id="36" w:name="ref-tannenbaum:modern-os:ru"/>
-    <w:p>
-      <w:pPr>
-        <w:pStyle w:val="Bibliography"/>
-      </w:pPr>
-      <w:r>
-        <w:t xml:space="preserve">6.</w:t>
-      </w:r>
-      <w:r>
-        <w:t xml:space="preserve"> </w:t>
-      </w:r>
-      <w:r>
-        <w:t xml:space="preserve">	</w:t>
-      </w:r>
-      <w:r>
-        <w:t xml:space="preserve">Таненбаум Э., Бос Х.</w:t>
-      </w:r>
-      <w:r>
-        <w:t xml:space="preserve"> </w:t>
-      </w:r>
-      <w:r>
-        <w:t xml:space="preserve">Современные операционные системы</w:t>
-      </w:r>
-      <w:r>
-        <w:t xml:space="preserve">. 4-е изд. СПб.: Питер, 2015. 1120 с.</w:t>
-      </w:r>
-    </w:p>
-    <w:bookmarkEnd w:id="36"/>
-    <w:bookmarkEnd w:id="37"/>
-    <w:bookmarkEnd w:id="38"/>
+    <w:bookmarkStart w:id="77" w:name="refs"/>
+    <w:bookmarkEnd w:id="77"/>
+    <w:bookmarkEnd w:id="78"/>
     <w:sectPr/>
   </w:body>
 </w:document>
@@ -918,7 +2149,7 @@
 <file path=word/numbering.xml><?xml version="1.0" encoding="utf-8"?>
 <w:numbering xmlns:w="http://schemas.openxmlformats.org/wordprocessingml/2006/main">
   <w:abstractNum w:abstractNumId="990">
-    <w:nsid w:val="0000A990"/>
+    <w:nsid w:val="A990"/>
     <w:multiLevelType w:val="multilevel"/>
     <w:lvl w:ilvl="0">
       <w:numFmt w:val="bullet"/>
@@ -1025,10 +2256,10 @@
     <w:name w:val="Body Text"/>
     <w:basedOn w:val="Normal"/>
     <w:link w:val="BodyTextChar"/>
-    <w:qFormat/>
     <w:pPr>
       <w:spacing w:after="180" w:before="180"/>
     </w:pPr>
+    <w:qFormat/>
   </w:style>
   <w:style w:customStyle="1" w:styleId="FirstParagraph" w:type="paragraph">
     <w:name w:val="First Paragraph"/>
@@ -1100,24 +2331,6 @@
       <w:jc w:val="center"/>
     </w:pPr>
   </w:style>
-  <w:style w:customStyle="1" w:styleId="AbstractTitle" w:type="paragraph">
-    <w:name w:val="Abstract Title"/>
-    <w:basedOn w:val="Normal"/>
-    <w:next w:val="Abstract"/>
-    <w:qFormat/>
-    <w:pPr>
-      <w:keepNext/>
-      <w:keepLines/>
-      <w:spacing w:after="0" w:before="300"/>
-      <w:jc w:val="center"/>
-    </w:pPr>
-    <w:rPr>
-      <w:b/>
-      <w:color w:val="345A8A"/>
-      <w:sz w:val="20"/>
-      <w:szCs w:val="20"/>
-    </w:rPr>
-  </w:style>
   <w:style w:customStyle="1" w:styleId="Abstract" w:type="paragraph">
     <w:name w:val="Abstract"/>
     <w:basedOn w:val="Normal"/>
@@ -1126,7 +2339,7 @@
     <w:pPr>
       <w:keepNext/>
       <w:keepLines/>
-      <w:spacing w:after="300" w:before="100"/>
+      <w:spacing w:after="300" w:before="300"/>
     </w:pPr>
     <w:rPr>
       <w:sz w:val="20"/>
@@ -1221,8 +2434,8 @@
     </w:pPr>
     <w:rPr>
       <w:rFonts w:asciiTheme="majorHAnsi" w:cstheme="majorBidi" w:eastAsiaTheme="majorEastAsia" w:hAnsiTheme="majorHAnsi"/>
+      <w:i/>
       <w:bCs/>
-      <w:i/>
       <w:color w:themeColor="accent1" w:val="4F81BD"/>
       <w:sz w:val="24"/>
       <w:szCs w:val="24"/>
@@ -1348,18 +2561,6 @@
     <w:uiPriority w:val="9"/>
     <w:unhideWhenUsed/>
     <w:qFormat/>
-  </w:style>
-  <w:style w:styleId="FootnoteBlockText" w:type="paragraph">
-    <w:name w:val="Footnote Block Text"/>
-    <w:basedOn w:val="Footnote Text"/>
-    <w:next w:val="Footnote Text"/>
-    <w:uiPriority w:val="9"/>
-    <w:unhideWhenUsed/>
-    <w:qFormat/>
-    <w:pPr>
-      <w:spacing w:after="100" w:before="100"/>
-      <w:ind w:firstLine="0" w:left="480" w:right="480"/>
-    </w:pPr>
   </w:style>
   <w:style w:default="1" w:styleId="DefaultParagraphFont" w:type="character">
     <w:name w:val="Default Paragraph Font"/>
@@ -1390,10 +2591,10 @@
         <w:jc w:val="left"/>
       </w:trPr>
       <w:tcPr>
+        <w:vAlign w:val="bottom"/>
         <w:tcBorders>
           <w:bottom w:val="single"/>
         </w:tcBorders>
-        <w:vAlign w:val="bottom"/>
       </w:tcPr>
     </w:tblStylePr>
   </w:style>
@@ -1508,8 +2709,8 @@
     <w:name w:val="KeywordTok"/>
     <w:basedOn w:val="VerbatimChar"/>
     <w:rPr>
+      <w:color w:val="007020"/>
       <w:b/>
-      <w:color w:val="007020"/>
     </w:rPr>
   </w:style>
   <w:style w:type="character" w:customStyle="1" w:styleId="DataTypeTok">
@@ -1585,43 +2786,40 @@
   <w:style w:type="character" w:customStyle="1" w:styleId="ImportTok">
     <w:name w:val="ImportTok"/>
     <w:basedOn w:val="VerbatimChar"/>
-    <w:rPr>
-      <w:b/>
-      <w:color w:val="008000"/>
-    </w:rPr>
+    <w:rPr/>
   </w:style>
   <w:style w:type="character" w:customStyle="1" w:styleId="CommentTok">
     <w:name w:val="CommentTok"/>
     <w:basedOn w:val="VerbatimChar"/>
     <w:rPr>
+      <w:color w:val="60a0b0"/>
       <w:i/>
-      <w:color w:val="60a0b0"/>
     </w:rPr>
   </w:style>
   <w:style w:type="character" w:customStyle="1" w:styleId="DocumentationTok">
     <w:name w:val="DocumentationTok"/>
     <w:basedOn w:val="VerbatimChar"/>
     <w:rPr>
+      <w:color w:val="ba2121"/>
       <w:i/>
-      <w:color w:val="ba2121"/>
     </w:rPr>
   </w:style>
   <w:style w:type="character" w:customStyle="1" w:styleId="AnnotationTok">
     <w:name w:val="AnnotationTok"/>
     <w:basedOn w:val="VerbatimChar"/>
     <w:rPr>
+      <w:color w:val="60a0b0"/>
       <w:b/>
       <w:i/>
-      <w:color w:val="60a0b0"/>
     </w:rPr>
   </w:style>
   <w:style w:type="character" w:customStyle="1" w:styleId="CommentVarTok">
     <w:name w:val="CommentVarTok"/>
     <w:basedOn w:val="VerbatimChar"/>
     <w:rPr>
+      <w:color w:val="60a0b0"/>
       <w:b/>
       <w:i/>
-      <w:color w:val="60a0b0"/>
     </w:rPr>
   </w:style>
   <w:style w:type="character" w:customStyle="1" w:styleId="OtherTok">
@@ -1649,8 +2847,8 @@
     <w:name w:val="ControlFlowTok"/>
     <w:basedOn w:val="VerbatimChar"/>
     <w:rPr>
+      <w:color w:val="007020"/>
       <w:b/>
-      <w:color w:val="007020"/>
     </w:rPr>
   </w:style>
   <w:style w:type="character" w:customStyle="1" w:styleId="OperatorTok">
@@ -1663,9 +2861,7 @@
   <w:style w:type="character" w:customStyle="1" w:styleId="BuiltInTok">
     <w:name w:val="BuiltInTok"/>
     <w:basedOn w:val="VerbatimChar"/>
-    <w:rPr>
-      <w:color w:val="008000"/>
-    </w:rPr>
+    <w:rPr/>
   </w:style>
   <w:style w:type="character" w:customStyle="1" w:styleId="ExtensionTok">
     <w:name w:val="ExtensionTok"/>
@@ -1695,34 +2891,34 @@
     <w:name w:val="InformationTok"/>
     <w:basedOn w:val="VerbatimChar"/>
     <w:rPr>
+      <w:color w:val="60a0b0"/>
       <w:b/>
       <w:i/>
-      <w:color w:val="60a0b0"/>
     </w:rPr>
   </w:style>
   <w:style w:type="character" w:customStyle="1" w:styleId="WarningTok">
     <w:name w:val="WarningTok"/>
     <w:basedOn w:val="VerbatimChar"/>
     <w:rPr>
+      <w:color w:val="60a0b0"/>
       <w:b/>
       <w:i/>
-      <w:color w:val="60a0b0"/>
     </w:rPr>
   </w:style>
   <w:style w:type="character" w:customStyle="1" w:styleId="AlertTok">
     <w:name w:val="AlertTok"/>
     <w:basedOn w:val="VerbatimChar"/>
     <w:rPr>
+      <w:color w:val="ff0000"/>
       <w:b/>
-      <w:color w:val="ff0000"/>
     </w:rPr>
   </w:style>
   <w:style w:type="character" w:customStyle="1" w:styleId="ErrorTok">
     <w:name w:val="ErrorTok"/>
     <w:basedOn w:val="VerbatimChar"/>
     <w:rPr>
+      <w:color w:val="ff0000"/>
       <w:b/>
-      <w:color w:val="ff0000"/>
     </w:rPr>
   </w:style>
   <w:style w:type="character" w:customStyle="1" w:styleId="NormalTok">
